--- a/summary_of_sample_collections v4.docx
+++ b/summary_of_sample_collections v4.docx
@@ -1,6 +1,6 @@
 
 <file path=word/document.xml><?xml version="1.0" encoding="utf-8"?>
-<w:document xmlns:wpc="http://schemas.microsoft.com/office/word/2010/wordprocessingCanvas" xmlns:cx="http://schemas.microsoft.com/office/drawing/2014/chartex" xmlns:cx1="http://schemas.microsoft.com/office/drawing/2015/9/8/chartex" xmlns:cx2="http://schemas.microsoft.com/office/drawing/2015/10/21/chartex" xmlns:cx3="http://schemas.microsoft.com/office/drawing/2016/5/9/chartex" xmlns:cx4="http://schemas.microsoft.com/office/drawing/2016/5/10/chartex" xmlns:cx5="http://schemas.microsoft.com/office/drawing/2016/5/11/chartex" xmlns:cx6="http://schemas.microsoft.com/office/drawing/2016/5/12/chartex" xmlns:cx7="http://schemas.microsoft.com/office/drawing/2016/5/13/chartex" xmlns:cx8="http://schemas.microsoft.com/office/drawing/2016/5/14/chartex" xmlns:mc="http://schemas.openxmlformats.org/markup-compatibility/2006" xmlns:aink="http://schemas.microsoft.com/office/drawing/2016/ink" xmlns:am3d="http://schemas.microsoft.com/office/drawing/2017/model3d" xmlns:o="urn:schemas-microsoft-com:office:office" xmlns:r="http://schemas.openxmlformats.org/officeDocument/2006/relationships" xmlns:m="http://schemas.openxmlformats.org/officeDocument/2006/math" xmlns:v="urn:schemas-microsoft-com:vml" xmlns:wp14="http://schemas.microsoft.com/office/word/2010/wordprocessingDrawing" xmlns:wp="http://schemas.openxmlformats.org/drawingml/2006/wordprocessingDrawing" xmlns:w10="urn:schemas-microsoft-com:office:word" xmlns:w="http://schemas.openxmlformats.org/wordprocessingml/2006/main" xmlns:w14="http://schemas.microsoft.com/office/word/2010/wordml" xmlns:w15="http://schemas.microsoft.com/office/word/2012/wordml" xmlns:w16cid="http://schemas.microsoft.com/office/word/2016/wordml/cid" xmlns:w16se="http://schemas.microsoft.com/office/word/2015/wordml/symex" xmlns:wpg="http://schemas.microsoft.com/office/word/2010/wordprocessingGroup" xmlns:wpi="http://schemas.microsoft.com/office/word/2010/wordprocessingInk" xmlns:wne="http://schemas.microsoft.com/office/word/2006/wordml" xmlns:wps="http://schemas.microsoft.com/office/word/2010/wordprocessingShape" mc:Ignorable="w14 w15 w16se w16cid wp14">
+<w:document xmlns:wpc="http://schemas.microsoft.com/office/word/2010/wordprocessingCanvas" xmlns:mo="http://schemas.microsoft.com/office/mac/office/2008/main" xmlns:mc="http://schemas.openxmlformats.org/markup-compatibility/2006" xmlns:mv="urn:schemas-microsoft-com:mac:vml" xmlns:o="urn:schemas-microsoft-com:office:office" xmlns:r="http://schemas.openxmlformats.org/officeDocument/2006/relationships" xmlns:m="http://schemas.openxmlformats.org/officeDocument/2006/math" xmlns:v="urn:schemas-microsoft-com:vml" xmlns:wp14="http://schemas.microsoft.com/office/word/2010/wordprocessingDrawing" xmlns:wp="http://schemas.openxmlformats.org/drawingml/2006/wordprocessingDrawing" xmlns:w10="urn:schemas-microsoft-com:office:word" xmlns:w="http://schemas.openxmlformats.org/wordprocessingml/2006/main" xmlns:w14="http://schemas.microsoft.com/office/word/2010/wordml" xmlns:wpg="http://schemas.microsoft.com/office/word/2010/wordprocessingGroup" xmlns:wpi="http://schemas.microsoft.com/office/word/2010/wordprocessingInk" xmlns:wne="http://schemas.microsoft.com/office/word/2006/wordml" xmlns:wps="http://schemas.microsoft.com/office/word/2010/wordprocessingShape" mc:Ignorable="w14 wp14">
   <w:body>
     <w:p>
       <w:pPr>
@@ -155,7 +155,21 @@
         <w:rPr>
           <w:rFonts w:ascii="Times New Roman" w:hAnsi="Times New Roman" w:cs="Times New Roman"/>
         </w:rPr>
-        <w:t xml:space="preserve"> (prior: inshore station, offshore station and middle station between inshore and offshore stations)</w:t>
+        <w:t xml:space="preserve"> (prior</w:t>
+      </w:r>
+      <w:ins w:id="0" w:author="Eva Ho" w:date="2020-02-19T15:49:00Z">
+        <w:r>
+          <w:rPr>
+            <w:rFonts w:ascii="Times New Roman" w:hAnsi="Times New Roman" w:cs="Times New Roman"/>
+          </w:rPr>
+          <w:t>ity</w:t>
+        </w:r>
+      </w:ins>
+      <w:r>
+        <w:rPr>
+          <w:rFonts w:ascii="Times New Roman" w:hAnsi="Times New Roman" w:cs="Times New Roman"/>
+        </w:rPr>
+        <w:t>: inshore station, offshore station and middle station between inshore and offshore stations)</w:t>
       </w:r>
       <w:r>
         <w:rPr>
@@ -233,7 +247,21 @@
         <w:rPr>
           <w:rFonts w:ascii="Times New Roman" w:hAnsi="Times New Roman" w:cs="Times New Roman"/>
         </w:rPr>
-        <w:t>nanflagellate</w:t>
+        <w:t>nan</w:t>
+      </w:r>
+      <w:ins w:id="1" w:author="Eva Ho" w:date="2020-02-19T15:48:00Z">
+        <w:r>
+          <w:rPr>
+            <w:rFonts w:ascii="Times New Roman" w:hAnsi="Times New Roman" w:cs="Times New Roman"/>
+          </w:rPr>
+          <w:t>o</w:t>
+        </w:r>
+      </w:ins>
+      <w:r>
+        <w:rPr>
+          <w:rFonts w:ascii="Times New Roman" w:hAnsi="Times New Roman" w:cs="Times New Roman"/>
+        </w:rPr>
+        <w:t>flagellate</w:t>
       </w:r>
       <w:proofErr w:type="spellEnd"/>
       <w:r>
@@ -371,7 +399,23 @@
           <w:rFonts w:ascii="Times New Roman" w:hAnsi="Times New Roman" w:cs="Times New Roman"/>
           <w:kern w:val="0"/>
         </w:rPr>
-        <w:t>Copepod mass-specific growth rate (Exp. 1a)</w:t>
+        <w:t>Copepod mass-specific growth rate</w:t>
+      </w:r>
+      <w:ins w:id="2" w:author="Eva Ho" w:date="2020-02-19T15:54:00Z">
+        <w:r>
+          <w:rPr>
+            <w:rFonts w:ascii="Times New Roman" w:hAnsi="Times New Roman" w:cs="Times New Roman" w:hint="eastAsia"/>
+            <w:kern w:val="0"/>
+          </w:rPr>
+          <w:t xml:space="preserve"> and biomass</w:t>
+        </w:r>
+      </w:ins>
+      <w:r>
+        <w:rPr>
+          <w:rFonts w:ascii="Times New Roman" w:hAnsi="Times New Roman" w:cs="Times New Roman"/>
+          <w:kern w:val="0"/>
+        </w:rPr>
+        <w:t xml:space="preserve"> (Exp. 1a)</w:t>
       </w:r>
     </w:p>
     <w:p>
@@ -390,7 +434,21 @@
         <w:rPr>
           <w:rFonts w:ascii="Times New Roman" w:hAnsi="Times New Roman" w:cs="Times New Roman"/>
         </w:rPr>
-        <w:t>Heterotrophic nanoplankton growth rate and mortality (Exp. 1b)</w:t>
+        <w:t>Heterotrophic nanoplankton growth rate</w:t>
+      </w:r>
+      <w:ins w:id="3" w:author="Eva Ho" w:date="2020-02-19T15:54:00Z">
+        <w:r>
+          <w:rPr>
+            <w:rFonts w:ascii="Times New Roman" w:hAnsi="Times New Roman" w:cs="Times New Roman" w:hint="eastAsia"/>
+          </w:rPr>
+          <w:t>, biomass</w:t>
+        </w:r>
+      </w:ins>
+      <w:r>
+        <w:rPr>
+          <w:rFonts w:ascii="Times New Roman" w:hAnsi="Times New Roman" w:cs="Times New Roman"/>
+        </w:rPr>
+        <w:t xml:space="preserve"> and mortality (Exp. 1b)</w:t>
       </w:r>
     </w:p>
     <w:p>
@@ -2107,6 +2165,15 @@
               </w:rPr>
               <w:t>s</w:t>
             </w:r>
+            <w:ins w:id="4" w:author="Eva Ho" w:date="2020-02-19T15:56:00Z">
+              <w:r>
+                <w:rPr>
+                  <w:rFonts w:cstheme="minorHAnsi" w:hint="eastAsia"/>
+                  <w:color w:val="000000"/>
+                </w:rPr>
+                <w:t xml:space="preserve"> long</w:t>
+              </w:r>
+            </w:ins>
             <w:r>
               <w:rPr>
                 <w:rFonts w:cstheme="minorHAnsi"/>
@@ -2120,8 +2187,56 @@
                 <w:color w:val="FF0000"/>
                 <w:highlight w:val="yellow"/>
               </w:rPr>
-              <w:t>(diameter?</w:t>
-            </w:r>
+              <w:t>(</w:t>
+            </w:r>
+            <w:ins w:id="5" w:author="Eva Ho" w:date="2020-02-19T15:57:00Z">
+              <w:r>
+                <w:rPr>
+                  <w:rFonts w:cstheme="minorHAnsi" w:hint="eastAsia"/>
+                  <w:color w:val="FF0000"/>
+                  <w:highlight w:val="yellow"/>
+                </w:rPr>
+                <w:t xml:space="preserve">need to know the </w:t>
+              </w:r>
+            </w:ins>
+            <w:r>
+              <w:rPr>
+                <w:rFonts w:cstheme="minorHAnsi"/>
+                <w:color w:val="FF0000"/>
+                <w:highlight w:val="yellow"/>
+              </w:rPr>
+              <w:t>diameter</w:t>
+            </w:r>
+            <w:ins w:id="6" w:author="Eva Ho" w:date="2020-02-19T15:57:00Z">
+              <w:r>
+                <w:rPr>
+                  <w:rFonts w:cstheme="minorHAnsi" w:hint="eastAsia"/>
+                  <w:color w:val="FF0000"/>
+                  <w:highlight w:val="yellow"/>
+                </w:rPr>
+                <w:t xml:space="preserve"> of petcock </w:t>
+              </w:r>
+              <w:proofErr w:type="spellStart"/>
+              <w:r>
+                <w:rPr>
+                  <w:rFonts w:cstheme="minorHAnsi" w:hint="eastAsia"/>
+                  <w:color w:val="FF0000"/>
+                  <w:highlight w:val="yellow"/>
+                </w:rPr>
+                <w:t>assy</w:t>
+              </w:r>
+            </w:ins>
+            <w:proofErr w:type="spellEnd"/>
+            <w:del w:id="7" w:author="Eva Ho" w:date="2020-02-19T15:57:00Z">
+              <w:r>
+                <w:rPr>
+                  <w:rFonts w:cstheme="minorHAnsi"/>
+                  <w:color w:val="FF0000"/>
+                  <w:highlight w:val="yellow"/>
+                </w:rPr>
+                <w:delText>?</w:delText>
+              </w:r>
+            </w:del>
             <w:r>
               <w:rPr>
                 <w:rFonts w:cstheme="minorHAnsi" w:hint="eastAsia"/>
@@ -2573,7 +2688,7 @@
               <w:spacing w:line="0" w:lineRule="atLeast"/>
               <w:jc w:val="both"/>
               <w:rPr>
-                <w:rFonts w:cstheme="minorHAnsi"/>
+                <w:rFonts w:cstheme="minorHAnsi" w:hint="eastAsia"/>
                 <w:color w:val="000000"/>
               </w:rPr>
             </w:pPr>
@@ -2591,6 +2706,15 @@
               </w:rPr>
               <w:t xml:space="preserve"> pack</w:t>
             </w:r>
+            <w:ins w:id="8" w:author="Eva Ho" w:date="2020-02-19T15:56:00Z">
+              <w:r>
+                <w:rPr>
+                  <w:rFonts w:cstheme="minorHAnsi" w:hint="eastAsia"/>
+                  <w:color w:val="000000"/>
+                </w:rPr>
+                <w:t>s</w:t>
+              </w:r>
+            </w:ins>
           </w:p>
         </w:tc>
         <w:tc>
@@ -7148,8 +7272,6 @@
               </w:rPr>
               <w:t>1</w:t>
             </w:r>
-            <w:bookmarkStart w:id="0" w:name="_GoBack"/>
-            <w:bookmarkEnd w:id="0"/>
           </w:p>
         </w:tc>
         <w:tc>
@@ -8123,6 +8245,7 @@
           <w:rFonts w:hint="eastAsia"/>
           <w:color w:val="FF0000"/>
         </w:rPr>
+        <w:lastRenderedPageBreak/>
         <w:t>＊</w:t>
       </w:r>
       <w:r>
@@ -8624,6 +8747,22 @@
               </w:rPr>
               <w:t>8</w:t>
             </w:r>
+            <w:ins w:id="9" w:author="Eva Ho" w:date="2020-02-19T16:18:00Z">
+              <w:r>
+                <w:rPr>
+                  <w:rFonts w:cstheme="minorHAnsi" w:hint="eastAsia"/>
+                  <w:color w:val="000000"/>
+                </w:rPr>
+                <w:t xml:space="preserve"> </w:t>
+              </w:r>
+              <w:r>
+                <w:rPr>
+                  <w:rFonts w:cstheme="minorHAnsi"/>
+                  <w:color w:val="000000"/>
+                </w:rPr>
+                <w:t>(6 for GR and 2 for dilution)</w:t>
+              </w:r>
+            </w:ins>
           </w:p>
         </w:tc>
         <w:tc>
@@ -11245,10 +11384,10 @@
               <w:br/>
               <w:t>(</w:t>
             </w:r>
-            <w:hyperlink r:id="rId5" w:history="1">
+            <w:hyperlink r:id="rId6" w:history="1">
               <w:r>
                 <w:rPr>
-                  <w:rStyle w:val="a7"/>
+                  <w:rStyle w:val="a6"/>
                   <w:rFonts w:ascii="Times New Roman" w:hAnsi="Times New Roman" w:cs="Times New Roman"/>
                   <w:kern w:val="0"/>
                 </w:rPr>
@@ -12980,7 +13119,25 @@
                 <w:rFonts w:asciiTheme="majorHAnsi" w:hAnsiTheme="majorHAnsi" w:cstheme="majorHAnsi"/>
                 <w:color w:val="000000"/>
               </w:rPr>
-              <w:t>2 set with 4 tubes</w:t>
+              <w:t>2 set</w:t>
+            </w:r>
+            <w:ins w:id="10" w:author="Eva Ho" w:date="2020-02-19T16:21:00Z">
+              <w:r>
+                <w:rPr>
+                  <w:rFonts w:asciiTheme="majorHAnsi" w:hAnsiTheme="majorHAnsi" w:cstheme="majorHAnsi"/>
+                  <w:color w:val="000000"/>
+                </w:rPr>
+                <w:t>s</w:t>
+              </w:r>
+            </w:ins>
+            <w:bookmarkStart w:id="11" w:name="_GoBack"/>
+            <w:bookmarkEnd w:id="11"/>
+            <w:r>
+              <w:rPr>
+                <w:rFonts w:asciiTheme="majorHAnsi" w:hAnsiTheme="majorHAnsi" w:cstheme="majorHAnsi"/>
+                <w:color w:val="000000"/>
+              </w:rPr>
+              <w:t xml:space="preserve"> with 4 tubes</w:t>
             </w:r>
             <w:r>
               <w:rPr>
@@ -14626,8 +14783,8 @@
 </file>
 
 <file path=word/numbering.xml><?xml version="1.0" encoding="utf-8"?>
-<w:numbering xmlns:wpc="http://schemas.microsoft.com/office/word/2010/wordprocessingCanvas" xmlns:cx="http://schemas.microsoft.com/office/drawing/2014/chartex" xmlns:cx1="http://schemas.microsoft.com/office/drawing/2015/9/8/chartex" xmlns:cx2="http://schemas.microsoft.com/office/drawing/2015/10/21/chartex" xmlns:cx3="http://schemas.microsoft.com/office/drawing/2016/5/9/chartex" xmlns:cx4="http://schemas.microsoft.com/office/drawing/2016/5/10/chartex" xmlns:cx5="http://schemas.microsoft.com/office/drawing/2016/5/11/chartex" xmlns:cx6="http://schemas.microsoft.com/office/drawing/2016/5/12/chartex" xmlns:cx7="http://schemas.microsoft.com/office/drawing/2016/5/13/chartex" xmlns:cx8="http://schemas.microsoft.com/office/drawing/2016/5/14/chartex" xmlns:mc="http://schemas.openxmlformats.org/markup-compatibility/2006" xmlns:aink="http://schemas.microsoft.com/office/drawing/2016/ink" xmlns:am3d="http://schemas.microsoft.com/office/drawing/2017/model3d" xmlns:o="urn:schemas-microsoft-com:office:office" xmlns:r="http://schemas.openxmlformats.org/officeDocument/2006/relationships" xmlns:m="http://schemas.openxmlformats.org/officeDocument/2006/math" xmlns:v="urn:schemas-microsoft-com:vml" xmlns:wp14="http://schemas.microsoft.com/office/word/2010/wordprocessingDrawing" xmlns:wp="http://schemas.openxmlformats.org/drawingml/2006/wordprocessingDrawing" xmlns:w10="urn:schemas-microsoft-com:office:word" xmlns:w="http://schemas.openxmlformats.org/wordprocessingml/2006/main" xmlns:w14="http://schemas.microsoft.com/office/word/2010/wordml" xmlns:w15="http://schemas.microsoft.com/office/word/2012/wordml" xmlns:w16cid="http://schemas.microsoft.com/office/word/2016/wordml/cid" xmlns:w16se="http://schemas.microsoft.com/office/word/2015/wordml/symex" xmlns:wpg="http://schemas.microsoft.com/office/word/2010/wordprocessingGroup" xmlns:wpi="http://schemas.microsoft.com/office/word/2010/wordprocessingInk" xmlns:wne="http://schemas.microsoft.com/office/word/2006/wordml" xmlns:wps="http://schemas.microsoft.com/office/word/2010/wordprocessingShape" mc:Ignorable="w14 w15 w16se w16cid wp14">
-  <w:abstractNum w:abstractNumId="0" w15:restartNumberingAfterBreak="0">
+<w:numbering xmlns:wpc="http://schemas.microsoft.com/office/word/2010/wordprocessingCanvas" xmlns:mo="http://schemas.microsoft.com/office/mac/office/2008/main" xmlns:mc="http://schemas.openxmlformats.org/markup-compatibility/2006" xmlns:mv="urn:schemas-microsoft-com:mac:vml" xmlns:o="urn:schemas-microsoft-com:office:office" xmlns:r="http://schemas.openxmlformats.org/officeDocument/2006/relationships" xmlns:m="http://schemas.openxmlformats.org/officeDocument/2006/math" xmlns:v="urn:schemas-microsoft-com:vml" xmlns:wp14="http://schemas.microsoft.com/office/word/2010/wordprocessingDrawing" xmlns:wp="http://schemas.openxmlformats.org/drawingml/2006/wordprocessingDrawing" xmlns:w10="urn:schemas-microsoft-com:office:word" xmlns:w="http://schemas.openxmlformats.org/wordprocessingml/2006/main" xmlns:w14="http://schemas.microsoft.com/office/word/2010/wordml" xmlns:wpg="http://schemas.microsoft.com/office/word/2010/wordprocessingGroup" xmlns:wpi="http://schemas.microsoft.com/office/word/2010/wordprocessingInk" xmlns:wne="http://schemas.microsoft.com/office/word/2006/wordml" xmlns:wps="http://schemas.microsoft.com/office/word/2010/wordprocessingShape" mc:Ignorable="w14 wp14">
+  <w:abstractNum w:abstractNumId="0">
     <w:nsid w:val="06505473"/>
     <w:multiLevelType w:val="hybridMultilevel"/>
     <w:tmpl w:val="45DC8C38"/>
@@ -14722,7 +14879,7 @@
       </w:pPr>
     </w:lvl>
   </w:abstractNum>
-  <w:abstractNum w:abstractNumId="1" w15:restartNumberingAfterBreak="0">
+  <w:abstractNum w:abstractNumId="1">
     <w:nsid w:val="0C264071"/>
     <w:multiLevelType w:val="hybridMultilevel"/>
     <w:tmpl w:val="D79878BE"/>
@@ -14811,7 +14968,7 @@
       </w:pPr>
     </w:lvl>
   </w:abstractNum>
-  <w:abstractNum w:abstractNumId="2" w15:restartNumberingAfterBreak="0">
+  <w:abstractNum w:abstractNumId="2">
     <w:nsid w:val="0F1128D4"/>
     <w:multiLevelType w:val="hybridMultilevel"/>
     <w:tmpl w:val="AC62BFE0"/>
@@ -14924,7 +15081,7 @@
       </w:rPr>
     </w:lvl>
   </w:abstractNum>
-  <w:abstractNum w:abstractNumId="3" w15:restartNumberingAfterBreak="0">
+  <w:abstractNum w:abstractNumId="3">
     <w:nsid w:val="19685B6D"/>
     <w:multiLevelType w:val="hybridMultilevel"/>
     <w:tmpl w:val="918636A8"/>
@@ -15013,7 +15170,7 @@
       </w:pPr>
     </w:lvl>
   </w:abstractNum>
-  <w:abstractNum w:abstractNumId="4" w15:restartNumberingAfterBreak="0">
+  <w:abstractNum w:abstractNumId="4">
     <w:nsid w:val="21533821"/>
     <w:multiLevelType w:val="hybridMultilevel"/>
     <w:tmpl w:val="5FFA941C"/>
@@ -15102,7 +15259,7 @@
       </w:pPr>
     </w:lvl>
   </w:abstractNum>
-  <w:abstractNum w:abstractNumId="5" w15:restartNumberingAfterBreak="0">
+  <w:abstractNum w:abstractNumId="5">
     <w:nsid w:val="291544CC"/>
     <w:multiLevelType w:val="hybridMultilevel"/>
     <w:tmpl w:val="4248593E"/>
@@ -15191,7 +15348,7 @@
       </w:pPr>
     </w:lvl>
   </w:abstractNum>
-  <w:abstractNum w:abstractNumId="6" w15:restartNumberingAfterBreak="0">
+  <w:abstractNum w:abstractNumId="6">
     <w:nsid w:val="3D19376D"/>
     <w:multiLevelType w:val="hybridMultilevel"/>
     <w:tmpl w:val="DD06DD4C"/>
@@ -15280,7 +15437,7 @@
       </w:pPr>
     </w:lvl>
   </w:abstractNum>
-  <w:abstractNum w:abstractNumId="7" w15:restartNumberingAfterBreak="0">
+  <w:abstractNum w:abstractNumId="7">
     <w:nsid w:val="45447415"/>
     <w:multiLevelType w:val="hybridMultilevel"/>
     <w:tmpl w:val="781C4B0C"/>
@@ -15375,7 +15532,7 @@
       </w:pPr>
     </w:lvl>
   </w:abstractNum>
-  <w:abstractNum w:abstractNumId="8" w15:restartNumberingAfterBreak="0">
+  <w:abstractNum w:abstractNumId="8">
     <w:nsid w:val="46FA2623"/>
     <w:multiLevelType w:val="hybridMultilevel"/>
     <w:tmpl w:val="4E7689EE"/>
@@ -15464,7 +15621,7 @@
       </w:pPr>
     </w:lvl>
   </w:abstractNum>
-  <w:abstractNum w:abstractNumId="9" w15:restartNumberingAfterBreak="0">
+  <w:abstractNum w:abstractNumId="9">
     <w:nsid w:val="496A2907"/>
     <w:multiLevelType w:val="hybridMultilevel"/>
     <w:tmpl w:val="832E1BD2"/>
@@ -15553,7 +15710,7 @@
       </w:pPr>
     </w:lvl>
   </w:abstractNum>
-  <w:abstractNum w:abstractNumId="10" w15:restartNumberingAfterBreak="0">
+  <w:abstractNum w:abstractNumId="10">
     <w:nsid w:val="55F26AAF"/>
     <w:multiLevelType w:val="hybridMultilevel"/>
     <w:tmpl w:val="CE6CBA5C"/>
@@ -15642,7 +15799,7 @@
       </w:pPr>
     </w:lvl>
   </w:abstractNum>
-  <w:abstractNum w:abstractNumId="11" w15:restartNumberingAfterBreak="0">
+  <w:abstractNum w:abstractNumId="11">
     <w:nsid w:val="70106317"/>
     <w:multiLevelType w:val="hybridMultilevel"/>
     <w:tmpl w:val="37B0DE62"/>
@@ -15731,7 +15888,7 @@
       </w:pPr>
     </w:lvl>
   </w:abstractNum>
-  <w:abstractNum w:abstractNumId="12" w15:restartNumberingAfterBreak="0">
+  <w:abstractNum w:abstractNumId="12">
     <w:nsid w:val="71290076"/>
     <w:multiLevelType w:val="hybridMultilevel"/>
     <w:tmpl w:val="38EE7CD2"/>
@@ -15820,7 +15977,7 @@
       </w:pPr>
     </w:lvl>
   </w:abstractNum>
-  <w:abstractNum w:abstractNumId="13" w15:restartNumberingAfterBreak="0">
+  <w:abstractNum w:abstractNumId="13">
     <w:nsid w:val="7E4D306D"/>
     <w:multiLevelType w:val="hybridMultilevel"/>
     <w:tmpl w:val="0582B898"/>
@@ -15909,7 +16066,7 @@
       </w:pPr>
     </w:lvl>
   </w:abstractNum>
-  <w:abstractNum w:abstractNumId="14" w15:restartNumberingAfterBreak="0">
+  <w:abstractNum w:abstractNumId="14">
     <w:nsid w:val="7E5D12D5"/>
     <w:multiLevelType w:val="hybridMultilevel"/>
     <w:tmpl w:val="DE2E30D8"/>
@@ -16101,7 +16258,7 @@
 </file>
 
 <file path=word/styles.xml><?xml version="1.0" encoding="utf-8"?>
-<w:styles xmlns:mc="http://schemas.openxmlformats.org/markup-compatibility/2006" xmlns:r="http://schemas.openxmlformats.org/officeDocument/2006/relationships" xmlns:w="http://schemas.openxmlformats.org/wordprocessingml/2006/main" xmlns:w14="http://schemas.microsoft.com/office/word/2010/wordml" xmlns:w15="http://schemas.microsoft.com/office/word/2012/wordml" xmlns:w16cid="http://schemas.microsoft.com/office/word/2016/wordml/cid" xmlns:w16se="http://schemas.microsoft.com/office/word/2015/wordml/symex" mc:Ignorable="w14 w15 w16se w16cid">
+<w:styles xmlns:mc="http://schemas.openxmlformats.org/markup-compatibility/2006" xmlns:r="http://schemas.openxmlformats.org/officeDocument/2006/relationships" xmlns:w="http://schemas.openxmlformats.org/wordprocessingml/2006/main" xmlns:w14="http://schemas.microsoft.com/office/word/2010/wordml" mc:Ignorable="w14">
   <w:docDefaults>
     <w:rPrDefault>
       <w:rPr>
@@ -16114,374 +16271,153 @@
     </w:rPrDefault>
     <w:pPrDefault/>
   </w:docDefaults>
-  <w:latentStyles w:defLockedState="0" w:defUIPriority="99" w:defSemiHidden="0" w:defUnhideWhenUsed="0" w:defQFormat="0" w:count="376">
-    <w:lsdException w:name="Normal" w:uiPriority="0" w:qFormat="1"/>
-    <w:lsdException w:name="heading 1" w:uiPriority="9" w:qFormat="1"/>
-    <w:lsdException w:name="heading 2" w:semiHidden="1" w:uiPriority="9" w:unhideWhenUsed="1" w:qFormat="1"/>
-    <w:lsdException w:name="heading 3" w:semiHidden="1" w:uiPriority="9" w:unhideWhenUsed="1" w:qFormat="1"/>
-    <w:lsdException w:name="heading 4" w:semiHidden="1" w:uiPriority="9" w:unhideWhenUsed="1" w:qFormat="1"/>
-    <w:lsdException w:name="heading 5" w:semiHidden="1" w:uiPriority="9" w:unhideWhenUsed="1" w:qFormat="1"/>
-    <w:lsdException w:name="heading 6" w:semiHidden="1" w:uiPriority="9" w:unhideWhenUsed="1" w:qFormat="1"/>
-    <w:lsdException w:name="heading 7" w:semiHidden="1" w:uiPriority="9" w:unhideWhenUsed="1" w:qFormat="1"/>
-    <w:lsdException w:name="heading 8" w:semiHidden="1" w:uiPriority="9" w:unhideWhenUsed="1" w:qFormat="1"/>
-    <w:lsdException w:name="heading 9" w:semiHidden="1" w:uiPriority="9" w:unhideWhenUsed="1" w:qFormat="1"/>
-    <w:lsdException w:name="index 1" w:semiHidden="1" w:unhideWhenUsed="1"/>
-    <w:lsdException w:name="index 2" w:semiHidden="1" w:unhideWhenUsed="1"/>
-    <w:lsdException w:name="index 3" w:semiHidden="1" w:unhideWhenUsed="1"/>
-    <w:lsdException w:name="index 4" w:semiHidden="1" w:unhideWhenUsed="1"/>
-    <w:lsdException w:name="index 5" w:semiHidden="1" w:unhideWhenUsed="1"/>
-    <w:lsdException w:name="index 6" w:semiHidden="1" w:unhideWhenUsed="1"/>
-    <w:lsdException w:name="index 7" w:semiHidden="1" w:unhideWhenUsed="1"/>
-    <w:lsdException w:name="index 8" w:semiHidden="1" w:unhideWhenUsed="1"/>
-    <w:lsdException w:name="index 9" w:semiHidden="1" w:unhideWhenUsed="1"/>
-    <w:lsdException w:name="toc 1" w:semiHidden="1" w:uiPriority="39" w:unhideWhenUsed="1"/>
-    <w:lsdException w:name="toc 2" w:semiHidden="1" w:uiPriority="39" w:unhideWhenUsed="1"/>
-    <w:lsdException w:name="toc 3" w:semiHidden="1" w:uiPriority="39" w:unhideWhenUsed="1"/>
-    <w:lsdException w:name="toc 4" w:semiHidden="1" w:uiPriority="39" w:unhideWhenUsed="1"/>
-    <w:lsdException w:name="toc 5" w:semiHidden="1" w:uiPriority="39" w:unhideWhenUsed="1"/>
-    <w:lsdException w:name="toc 6" w:semiHidden="1" w:uiPriority="39" w:unhideWhenUsed="1"/>
-    <w:lsdException w:name="toc 7" w:semiHidden="1" w:uiPriority="39" w:unhideWhenUsed="1"/>
-    <w:lsdException w:name="toc 8" w:semiHidden="1" w:uiPriority="39" w:unhideWhenUsed="1"/>
-    <w:lsdException w:name="toc 9" w:semiHidden="1" w:uiPriority="39" w:unhideWhenUsed="1"/>
-    <w:lsdException w:name="Normal Indent" w:semiHidden="1" w:unhideWhenUsed="1"/>
-    <w:lsdException w:name="footnote text" w:semiHidden="1" w:unhideWhenUsed="1"/>
-    <w:lsdException w:name="annotation text" w:semiHidden="1" w:unhideWhenUsed="1"/>
-    <w:lsdException w:name="header" w:semiHidden="1" w:unhideWhenUsed="1"/>
-    <w:lsdException w:name="footer" w:semiHidden="1" w:unhideWhenUsed="1"/>
-    <w:lsdException w:name="index heading" w:semiHidden="1" w:unhideWhenUsed="1"/>
-    <w:lsdException w:name="caption" w:semiHidden="1" w:uiPriority="35" w:unhideWhenUsed="1" w:qFormat="1"/>
-    <w:lsdException w:name="table of figures" w:semiHidden="1" w:unhideWhenUsed="1"/>
-    <w:lsdException w:name="envelope address" w:semiHidden="1" w:unhideWhenUsed="1"/>
-    <w:lsdException w:name="envelope return" w:semiHidden="1" w:unhideWhenUsed="1"/>
-    <w:lsdException w:name="footnote reference" w:semiHidden="1" w:unhideWhenUsed="1"/>
-    <w:lsdException w:name="annotation reference" w:semiHidden="1" w:unhideWhenUsed="1"/>
-    <w:lsdException w:name="line number" w:semiHidden="1" w:unhideWhenUsed="1"/>
-    <w:lsdException w:name="page number" w:semiHidden="1" w:unhideWhenUsed="1"/>
-    <w:lsdException w:name="endnote reference" w:semiHidden="1" w:unhideWhenUsed="1"/>
-    <w:lsdException w:name="endnote text" w:semiHidden="1" w:unhideWhenUsed="1"/>
-    <w:lsdException w:name="table of authorities" w:semiHidden="1" w:unhideWhenUsed="1"/>
-    <w:lsdException w:name="macro" w:semiHidden="1" w:unhideWhenUsed="1"/>
-    <w:lsdException w:name="toa heading" w:semiHidden="1" w:unhideWhenUsed="1"/>
-    <w:lsdException w:name="List" w:semiHidden="1" w:unhideWhenUsed="1"/>
-    <w:lsdException w:name="List Bullet" w:semiHidden="1" w:unhideWhenUsed="1"/>
-    <w:lsdException w:name="List Number" w:semiHidden="1" w:unhideWhenUsed="1"/>
-    <w:lsdException w:name="List 2" w:semiHidden="1" w:unhideWhenUsed="1"/>
-    <w:lsdException w:name="List 3" w:semiHidden="1" w:unhideWhenUsed="1"/>
-    <w:lsdException w:name="List 4" w:semiHidden="1" w:unhideWhenUsed="1"/>
-    <w:lsdException w:name="List 5" w:semiHidden="1" w:unhideWhenUsed="1"/>
-    <w:lsdException w:name="List Bullet 2" w:semiHidden="1" w:unhideWhenUsed="1"/>
-    <w:lsdException w:name="List Bullet 3" w:semiHidden="1" w:unhideWhenUsed="1"/>
-    <w:lsdException w:name="List Bullet 4" w:semiHidden="1" w:unhideWhenUsed="1"/>
-    <w:lsdException w:name="List Bullet 5" w:semiHidden="1" w:unhideWhenUsed="1"/>
-    <w:lsdException w:name="List Number 2" w:semiHidden="1" w:unhideWhenUsed="1"/>
-    <w:lsdException w:name="List Number 3" w:semiHidden="1" w:unhideWhenUsed="1"/>
-    <w:lsdException w:name="List Number 4" w:semiHidden="1" w:unhideWhenUsed="1"/>
-    <w:lsdException w:name="List Number 5" w:semiHidden="1" w:unhideWhenUsed="1"/>
-    <w:lsdException w:name="Title" w:uiPriority="10" w:qFormat="1"/>
-    <w:lsdException w:name="Closing" w:semiHidden="1" w:unhideWhenUsed="1"/>
-    <w:lsdException w:name="Signature" w:semiHidden="1" w:unhideWhenUsed="1"/>
-    <w:lsdException w:name="Default Paragraph Font" w:semiHidden="1" w:uiPriority="1" w:unhideWhenUsed="1"/>
-    <w:lsdException w:name="Body Text" w:semiHidden="1" w:unhideWhenUsed="1"/>
-    <w:lsdException w:name="Body Text Indent" w:semiHidden="1" w:unhideWhenUsed="1"/>
-    <w:lsdException w:name="List Continue" w:semiHidden="1" w:unhideWhenUsed="1"/>
-    <w:lsdException w:name="List Continue 2" w:semiHidden="1" w:unhideWhenUsed="1"/>
-    <w:lsdException w:name="List Continue 3" w:semiHidden="1" w:unhideWhenUsed="1"/>
-    <w:lsdException w:name="List Continue 4" w:semiHidden="1" w:unhideWhenUsed="1"/>
-    <w:lsdException w:name="List Continue 5" w:semiHidden="1" w:unhideWhenUsed="1"/>
-    <w:lsdException w:name="Message Header" w:semiHidden="1" w:unhideWhenUsed="1"/>
-    <w:lsdException w:name="Subtitle" w:uiPriority="11" w:qFormat="1"/>
-    <w:lsdException w:name="Salutation" w:semiHidden="1" w:unhideWhenUsed="1"/>
-    <w:lsdException w:name="Date" w:semiHidden="1" w:unhideWhenUsed="1"/>
-    <w:lsdException w:name="Body Text First Indent" w:semiHidden="1" w:unhideWhenUsed="1"/>
-    <w:lsdException w:name="Body Text First Indent 2" w:semiHidden="1" w:unhideWhenUsed="1"/>
-    <w:lsdException w:name="Note Heading" w:semiHidden="1" w:unhideWhenUsed="1"/>
-    <w:lsdException w:name="Body Text 2" w:semiHidden="1" w:unhideWhenUsed="1"/>
-    <w:lsdException w:name="Body Text 3" w:semiHidden="1" w:unhideWhenUsed="1"/>
-    <w:lsdException w:name="Body Text Indent 2" w:semiHidden="1" w:unhideWhenUsed="1"/>
-    <w:lsdException w:name="Body Text Indent 3" w:semiHidden="1" w:unhideWhenUsed="1"/>
-    <w:lsdException w:name="Block Text" w:semiHidden="1" w:unhideWhenUsed="1"/>
-    <w:lsdException w:name="Hyperlink" w:semiHidden="1" w:unhideWhenUsed="1"/>
-    <w:lsdException w:name="FollowedHyperlink" w:semiHidden="1" w:unhideWhenUsed="1"/>
-    <w:lsdException w:name="Strong" w:uiPriority="22" w:qFormat="1"/>
-    <w:lsdException w:name="Emphasis" w:uiPriority="20" w:qFormat="1"/>
-    <w:lsdException w:name="Document Map" w:semiHidden="1" w:unhideWhenUsed="1"/>
-    <w:lsdException w:name="Plain Text" w:semiHidden="1" w:unhideWhenUsed="1"/>
-    <w:lsdException w:name="E-mail Signature" w:semiHidden="1" w:unhideWhenUsed="1"/>
-    <w:lsdException w:name="HTML Top of Form" w:semiHidden="1" w:unhideWhenUsed="1"/>
-    <w:lsdException w:name="HTML Bottom of Form" w:semiHidden="1" w:unhideWhenUsed="1"/>
-    <w:lsdException w:name="Normal (Web)" w:semiHidden="1" w:unhideWhenUsed="1"/>
-    <w:lsdException w:name="HTML Acronym" w:semiHidden="1" w:unhideWhenUsed="1"/>
-    <w:lsdException w:name="HTML Address" w:semiHidden="1" w:unhideWhenUsed="1"/>
-    <w:lsdException w:name="HTML Cite" w:semiHidden="1" w:unhideWhenUsed="1"/>
-    <w:lsdException w:name="HTML Code" w:semiHidden="1" w:unhideWhenUsed="1"/>
-    <w:lsdException w:name="HTML Definition" w:semiHidden="1" w:unhideWhenUsed="1"/>
-    <w:lsdException w:name="HTML Keyboard" w:semiHidden="1" w:unhideWhenUsed="1"/>
-    <w:lsdException w:name="HTML Preformatted" w:semiHidden="1" w:unhideWhenUsed="1"/>
-    <w:lsdException w:name="HTML Sample" w:semiHidden="1" w:unhideWhenUsed="1"/>
-    <w:lsdException w:name="HTML Typewriter" w:semiHidden="1" w:unhideWhenUsed="1"/>
-    <w:lsdException w:name="HTML Variable" w:semiHidden="1" w:unhideWhenUsed="1"/>
-    <w:lsdException w:name="Normal Table" w:semiHidden="1" w:unhideWhenUsed="1"/>
-    <w:lsdException w:name="annotation subject" w:semiHidden="1" w:unhideWhenUsed="1"/>
-    <w:lsdException w:name="No List" w:semiHidden="1" w:unhideWhenUsed="1"/>
-    <w:lsdException w:name="Outline List 1" w:semiHidden="1" w:unhideWhenUsed="1"/>
-    <w:lsdException w:name="Outline List 2" w:semiHidden="1" w:unhideWhenUsed="1"/>
-    <w:lsdException w:name="Outline List 3" w:semiHidden="1" w:unhideWhenUsed="1"/>
-    <w:lsdException w:name="Table Simple 1" w:semiHidden="1" w:unhideWhenUsed="1"/>
-    <w:lsdException w:name="Table Simple 2" w:semiHidden="1" w:unhideWhenUsed="1"/>
-    <w:lsdException w:name="Table Simple 3" w:semiHidden="1" w:unhideWhenUsed="1"/>
-    <w:lsdException w:name="Table Classic 1" w:semiHidden="1" w:unhideWhenUsed="1"/>
-    <w:lsdException w:name="Table Classic 2" w:semiHidden="1" w:unhideWhenUsed="1"/>
-    <w:lsdException w:name="Table Classic 3" w:semiHidden="1" w:unhideWhenUsed="1"/>
-    <w:lsdException w:name="Table Classic 4" w:semiHidden="1" w:unhideWhenUsed="1"/>
-    <w:lsdException w:name="Table Colorful 1" w:semiHidden="1" w:unhideWhenUsed="1"/>
-    <w:lsdException w:name="Table Colorful 2" w:semiHidden="1" w:unhideWhenUsed="1"/>
-    <w:lsdException w:name="Table Colorful 3" w:semiHidden="1" w:unhideWhenUsed="1"/>
-    <w:lsdException w:name="Table Columns 1" w:semiHidden="1" w:unhideWhenUsed="1"/>
-    <w:lsdException w:name="Table Columns 2" w:semiHidden="1" w:unhideWhenUsed="1"/>
-    <w:lsdException w:name="Table Columns 3" w:semiHidden="1" w:unhideWhenUsed="1"/>
-    <w:lsdException w:name="Table Columns 4" w:semiHidden="1" w:unhideWhenUsed="1"/>
-    <w:lsdException w:name="Table Columns 5" w:semiHidden="1" w:unhideWhenUsed="1"/>
-    <w:lsdException w:name="Table Grid 1" w:semiHidden="1" w:unhideWhenUsed="1"/>
-    <w:lsdException w:name="Table Grid 2" w:semiHidden="1" w:unhideWhenUsed="1"/>
-    <w:lsdException w:name="Table Grid 3" w:semiHidden="1" w:unhideWhenUsed="1"/>
-    <w:lsdException w:name="Table Grid 4" w:semiHidden="1" w:unhideWhenUsed="1"/>
-    <w:lsdException w:name="Table Grid 5" w:semiHidden="1" w:unhideWhenUsed="1"/>
-    <w:lsdException w:name="Table Grid 6" w:semiHidden="1" w:unhideWhenUsed="1"/>
-    <w:lsdException w:name="Table Grid 7" w:semiHidden="1" w:unhideWhenUsed="1"/>
-    <w:lsdException w:name="Table Grid 8" w:semiHidden="1" w:unhideWhenUsed="1"/>
-    <w:lsdException w:name="Table List 1" w:semiHidden="1" w:unhideWhenUsed="1"/>
-    <w:lsdException w:name="Table List 2" w:semiHidden="1" w:unhideWhenUsed="1"/>
-    <w:lsdException w:name="Table List 3" w:semiHidden="1" w:unhideWhenUsed="1"/>
-    <w:lsdException w:name="Table List 4" w:semiHidden="1" w:unhideWhenUsed="1"/>
-    <w:lsdException w:name="Table List 5" w:semiHidden="1" w:unhideWhenUsed="1"/>
-    <w:lsdException w:name="Table List 6" w:semiHidden="1" w:unhideWhenUsed="1"/>
-    <w:lsdException w:name="Table List 7" w:semiHidden="1" w:unhideWhenUsed="1"/>
-    <w:lsdException w:name="Table List 8" w:semiHidden="1" w:unhideWhenUsed="1"/>
-    <w:lsdException w:name="Table 3D effects 1" w:semiHidden="1" w:unhideWhenUsed="1"/>
-    <w:lsdException w:name="Table 3D effects 2" w:semiHidden="1" w:unhideWhenUsed="1"/>
-    <w:lsdException w:name="Table 3D effects 3" w:semiHidden="1" w:unhideWhenUsed="1"/>
-    <w:lsdException w:name="Table Contemporary" w:semiHidden="1" w:unhideWhenUsed="1"/>
-    <w:lsdException w:name="Table Elegant" w:semiHidden="1" w:unhideWhenUsed="1"/>
-    <w:lsdException w:name="Table Professional" w:semiHidden="1" w:unhideWhenUsed="1"/>
-    <w:lsdException w:name="Table Subtle 1" w:semiHidden="1" w:unhideWhenUsed="1"/>
-    <w:lsdException w:name="Table Subtle 2" w:semiHidden="1" w:unhideWhenUsed="1"/>
-    <w:lsdException w:name="Table Web 1" w:semiHidden="1" w:unhideWhenUsed="1"/>
-    <w:lsdException w:name="Table Web 2" w:semiHidden="1" w:unhideWhenUsed="1"/>
-    <w:lsdException w:name="Table Web 3" w:semiHidden="1" w:unhideWhenUsed="1"/>
-    <w:lsdException w:name="Balloon Text" w:semiHidden="1" w:unhideWhenUsed="1"/>
-    <w:lsdException w:name="Table Grid" w:uiPriority="39"/>
-    <w:lsdException w:name="Table Theme" w:semiHidden="1" w:unhideWhenUsed="1"/>
-    <w:lsdException w:name="Placeholder Text" w:semiHidden="1"/>
-    <w:lsdException w:name="No Spacing" w:uiPriority="1" w:qFormat="1"/>
-    <w:lsdException w:name="Light Shading" w:uiPriority="60"/>
-    <w:lsdException w:name="Light List" w:uiPriority="61"/>
-    <w:lsdException w:name="Light Grid" w:uiPriority="62"/>
-    <w:lsdException w:name="Medium Shading 1" w:uiPriority="63"/>
-    <w:lsdException w:name="Medium Shading 2" w:uiPriority="64"/>
-    <w:lsdException w:name="Medium List 1" w:uiPriority="65"/>
-    <w:lsdException w:name="Medium List 2" w:uiPriority="66"/>
-    <w:lsdException w:name="Medium Grid 1" w:uiPriority="67"/>
-    <w:lsdException w:name="Medium Grid 2" w:uiPriority="68"/>
-    <w:lsdException w:name="Medium Grid 3" w:uiPriority="69"/>
-    <w:lsdException w:name="Dark List" w:uiPriority="70"/>
-    <w:lsdException w:name="Colorful Shading" w:uiPriority="71"/>
-    <w:lsdException w:name="Colorful List" w:uiPriority="72"/>
-    <w:lsdException w:name="Colorful Grid" w:uiPriority="73"/>
-    <w:lsdException w:name="Light Shading Accent 1" w:uiPriority="60"/>
-    <w:lsdException w:name="Light List Accent 1" w:uiPriority="61"/>
-    <w:lsdException w:name="Light Grid Accent 1" w:uiPriority="62"/>
-    <w:lsdException w:name="Medium Shading 1 Accent 1" w:uiPriority="63"/>
-    <w:lsdException w:name="Medium Shading 2 Accent 1" w:uiPriority="64"/>
-    <w:lsdException w:name="Medium List 1 Accent 1" w:uiPriority="65"/>
-    <w:lsdException w:name="Revision" w:semiHidden="1"/>
-    <w:lsdException w:name="List Paragraph" w:uiPriority="34" w:qFormat="1"/>
-    <w:lsdException w:name="Quote" w:uiPriority="29" w:qFormat="1"/>
-    <w:lsdException w:name="Intense Quote" w:uiPriority="30" w:qFormat="1"/>
-    <w:lsdException w:name="Medium List 2 Accent 1" w:uiPriority="66"/>
-    <w:lsdException w:name="Medium Grid 1 Accent 1" w:uiPriority="67"/>
-    <w:lsdException w:name="Medium Grid 2 Accent 1" w:uiPriority="68"/>
-    <w:lsdException w:name="Medium Grid 3 Accent 1" w:uiPriority="69"/>
-    <w:lsdException w:name="Dark List Accent 1" w:uiPriority="70"/>
-    <w:lsdException w:name="Colorful Shading Accent 1" w:uiPriority="71"/>
-    <w:lsdException w:name="Colorful List Accent 1" w:uiPriority="72"/>
-    <w:lsdException w:name="Colorful Grid Accent 1" w:uiPriority="73"/>
-    <w:lsdException w:name="Light Shading Accent 2" w:uiPriority="60"/>
-    <w:lsdException w:name="Light List Accent 2" w:uiPriority="61"/>
-    <w:lsdException w:name="Light Grid Accent 2" w:uiPriority="62"/>
-    <w:lsdException w:name="Medium Shading 1 Accent 2" w:uiPriority="63"/>
-    <w:lsdException w:name="Medium Shading 2 Accent 2" w:uiPriority="64"/>
-    <w:lsdException w:name="Medium List 1 Accent 2" w:uiPriority="65"/>
-    <w:lsdException w:name="Medium List 2 Accent 2" w:uiPriority="66"/>
-    <w:lsdException w:name="Medium Grid 1 Accent 2" w:uiPriority="67"/>
-    <w:lsdException w:name="Medium Grid 2 Accent 2" w:uiPriority="68"/>
-    <w:lsdException w:name="Medium Grid 3 Accent 2" w:uiPriority="69"/>
-    <w:lsdException w:name="Dark List Accent 2" w:uiPriority="70"/>
-    <w:lsdException w:name="Colorful Shading Accent 2" w:uiPriority="71"/>
-    <w:lsdException w:name="Colorful List Accent 2" w:uiPriority="72"/>
-    <w:lsdException w:name="Colorful Grid Accent 2" w:uiPriority="73"/>
-    <w:lsdException w:name="Light Shading Accent 3" w:uiPriority="60"/>
-    <w:lsdException w:name="Light List Accent 3" w:uiPriority="61"/>
-    <w:lsdException w:name="Light Grid Accent 3" w:uiPriority="62"/>
-    <w:lsdException w:name="Medium Shading 1 Accent 3" w:uiPriority="63"/>
-    <w:lsdException w:name="Medium Shading 2 Accent 3" w:uiPriority="64"/>
-    <w:lsdException w:name="Medium List 1 Accent 3" w:uiPriority="65"/>
-    <w:lsdException w:name="Medium List 2 Accent 3" w:uiPriority="66"/>
-    <w:lsdException w:name="Medium Grid 1 Accent 3" w:uiPriority="67"/>
-    <w:lsdException w:name="Medium Grid 2 Accent 3" w:uiPriority="68"/>
-    <w:lsdException w:name="Medium Grid 3 Accent 3" w:uiPriority="69"/>
-    <w:lsdException w:name="Dark List Accent 3" w:uiPriority="70"/>
-    <w:lsdException w:name="Colorful Shading Accent 3" w:uiPriority="71"/>
-    <w:lsdException w:name="Colorful List Accent 3" w:uiPriority="72"/>
-    <w:lsdException w:name="Colorful Grid Accent 3" w:uiPriority="73"/>
-    <w:lsdException w:name="Light Shading Accent 4" w:uiPriority="60"/>
-    <w:lsdException w:name="Light List Accent 4" w:uiPriority="61"/>
-    <w:lsdException w:name="Light Grid Accent 4" w:uiPriority="62"/>
-    <w:lsdException w:name="Medium Shading 1 Accent 4" w:uiPriority="63"/>
-    <w:lsdException w:name="Medium Shading 2 Accent 4" w:uiPriority="64"/>
-    <w:lsdException w:name="Medium List 1 Accent 4" w:uiPriority="65"/>
-    <w:lsdException w:name="Medium List 2 Accent 4" w:uiPriority="66"/>
-    <w:lsdException w:name="Medium Grid 1 Accent 4" w:uiPriority="67"/>
-    <w:lsdException w:name="Medium Grid 2 Accent 4" w:uiPriority="68"/>
-    <w:lsdException w:name="Medium Grid 3 Accent 4" w:uiPriority="69"/>
-    <w:lsdException w:name="Dark List Accent 4" w:uiPriority="70"/>
-    <w:lsdException w:name="Colorful Shading Accent 4" w:uiPriority="71"/>
-    <w:lsdException w:name="Colorful List Accent 4" w:uiPriority="72"/>
-    <w:lsdException w:name="Colorful Grid Accent 4" w:uiPriority="73"/>
-    <w:lsdException w:name="Light Shading Accent 5" w:uiPriority="60"/>
-    <w:lsdException w:name="Light List Accent 5" w:uiPriority="61"/>
-    <w:lsdException w:name="Light Grid Accent 5" w:uiPriority="62"/>
-    <w:lsdException w:name="Medium Shading 1 Accent 5" w:uiPriority="63"/>
-    <w:lsdException w:name="Medium Shading 2 Accent 5" w:uiPriority="64"/>
-    <w:lsdException w:name="Medium List 1 Accent 5" w:uiPriority="65"/>
-    <w:lsdException w:name="Medium List 2 Accent 5" w:uiPriority="66"/>
-    <w:lsdException w:name="Medium Grid 1 Accent 5" w:uiPriority="67"/>
-    <w:lsdException w:name="Medium Grid 2 Accent 5" w:uiPriority="68"/>
-    <w:lsdException w:name="Medium Grid 3 Accent 5" w:uiPriority="69"/>
-    <w:lsdException w:name="Dark List Accent 5" w:uiPriority="70"/>
-    <w:lsdException w:name="Colorful Shading Accent 5" w:uiPriority="71"/>
-    <w:lsdException w:name="Colorful List Accent 5" w:uiPriority="72"/>
-    <w:lsdException w:name="Colorful Grid Accent 5" w:uiPriority="73"/>
-    <w:lsdException w:name="Light Shading Accent 6" w:uiPriority="60"/>
-    <w:lsdException w:name="Light List Accent 6" w:uiPriority="61"/>
-    <w:lsdException w:name="Light Grid Accent 6" w:uiPriority="62"/>
-    <w:lsdException w:name="Medium Shading 1 Accent 6" w:uiPriority="63"/>
-    <w:lsdException w:name="Medium Shading 2 Accent 6" w:uiPriority="64"/>
-    <w:lsdException w:name="Medium List 1 Accent 6" w:uiPriority="65"/>
-    <w:lsdException w:name="Medium List 2 Accent 6" w:uiPriority="66"/>
-    <w:lsdException w:name="Medium Grid 1 Accent 6" w:uiPriority="67"/>
-    <w:lsdException w:name="Medium Grid 2 Accent 6" w:uiPriority="68"/>
-    <w:lsdException w:name="Medium Grid 3 Accent 6" w:uiPriority="69"/>
-    <w:lsdException w:name="Dark List Accent 6" w:uiPriority="70"/>
-    <w:lsdException w:name="Colorful Shading Accent 6" w:uiPriority="71"/>
-    <w:lsdException w:name="Colorful List Accent 6" w:uiPriority="72"/>
-    <w:lsdException w:name="Colorful Grid Accent 6" w:uiPriority="73"/>
-    <w:lsdException w:name="Subtle Emphasis" w:uiPriority="19" w:qFormat="1"/>
-    <w:lsdException w:name="Intense Emphasis" w:uiPriority="21" w:qFormat="1"/>
-    <w:lsdException w:name="Subtle Reference" w:uiPriority="31" w:qFormat="1"/>
-    <w:lsdException w:name="Intense Reference" w:uiPriority="32" w:qFormat="1"/>
-    <w:lsdException w:name="Book Title" w:uiPriority="33" w:qFormat="1"/>
-    <w:lsdException w:name="Bibliography" w:semiHidden="1" w:uiPriority="37" w:unhideWhenUsed="1"/>
-    <w:lsdException w:name="TOC Heading" w:semiHidden="1" w:uiPriority="39" w:unhideWhenUsed="1" w:qFormat="1"/>
-    <w:lsdException w:name="Grid Table 4" w:uiPriority="49"/>
-    <w:lsdException w:name="Grid Table 5 Dark" w:uiPriority="50"/>
-    <w:lsdException w:name="Grid Table 6 Colorful" w:uiPriority="51"/>
-    <w:lsdException w:name="Grid Table 7 Colorful" w:uiPriority="52"/>
-    <w:lsdException w:name="Grid Table 1 Light Accent 1" w:uiPriority="46"/>
-    <w:lsdException w:name="Grid Table 2 Accent 1" w:uiPriority="47"/>
-    <w:lsdException w:name="Grid Table 3 Accent 1" w:uiPriority="48"/>
-    <w:lsdException w:name="Grid Table 4 Accent 1" w:uiPriority="49"/>
-    <w:lsdException w:name="Grid Table 5 Dark Accent 1" w:uiPriority="50"/>
-    <w:lsdException w:name="Grid Table 6 Colorful Accent 1" w:uiPriority="51"/>
-    <w:lsdException w:name="Grid Table 7 Colorful Accent 1" w:uiPriority="52"/>
-    <w:lsdException w:name="Grid Table 1 Light Accent 2" w:uiPriority="46"/>
-    <w:lsdException w:name="Grid Table 2 Accent 2" w:uiPriority="47"/>
-    <w:lsdException w:name="Grid Table 3 Accent 2" w:uiPriority="48"/>
-    <w:lsdException w:name="Grid Table 4 Accent 2" w:uiPriority="49"/>
-    <w:lsdException w:name="Grid Table 5 Dark Accent 2" w:uiPriority="50"/>
-    <w:lsdException w:name="Grid Table 6 Colorful Accent 2" w:uiPriority="51"/>
-    <w:lsdException w:name="Grid Table 7 Colorful Accent 2" w:uiPriority="52"/>
-    <w:lsdException w:name="Grid Table 1 Light Accent 3" w:uiPriority="46"/>
-    <w:lsdException w:name="Grid Table 2 Accent 3" w:uiPriority="47"/>
-    <w:lsdException w:name="Grid Table 3 Accent 3" w:uiPriority="48"/>
-    <w:lsdException w:name="Grid Table 4 Accent 3" w:uiPriority="49"/>
-    <w:lsdException w:name="Grid Table 5 Dark Accent 3" w:uiPriority="50"/>
-    <w:lsdException w:name="Grid Table 6 Colorful Accent 3" w:uiPriority="51"/>
-    <w:lsdException w:name="Grid Table 7 Colorful Accent 3" w:uiPriority="52"/>
-    <w:lsdException w:name="Grid Table 1 Light Accent 4" w:uiPriority="46"/>
-    <w:lsdException w:name="Grid Table 2 Accent 4" w:uiPriority="47"/>
-    <w:lsdException w:name="Grid Table 3 Accent 4" w:uiPriority="48"/>
-    <w:lsdException w:name="Grid Table 4 Accent 4" w:uiPriority="49"/>
-    <w:lsdException w:name="Grid Table 5 Dark Accent 4" w:uiPriority="50"/>
-    <w:lsdException w:name="Grid Table 6 Colorful Accent 4" w:uiPriority="51"/>
-    <w:lsdException w:name="Grid Table 7 Colorful Accent 4" w:uiPriority="52"/>
-    <w:lsdException w:name="Grid Table 1 Light Accent 5" w:uiPriority="46"/>
-    <w:lsdException w:name="Grid Table 2 Accent 5" w:uiPriority="47"/>
-    <w:lsdException w:name="Grid Table 3 Accent 5" w:uiPriority="48"/>
-    <w:lsdException w:name="Grid Table 4 Accent 5" w:uiPriority="49"/>
-    <w:lsdException w:name="Grid Table 5 Dark Accent 5" w:uiPriority="50"/>
-    <w:lsdException w:name="Grid Table 6 Colorful Accent 5" w:uiPriority="51"/>
-    <w:lsdException w:name="Grid Table 7 Colorful Accent 5" w:uiPriority="52"/>
-    <w:lsdException w:name="Grid Table 1 Light Accent 6" w:uiPriority="46"/>
-    <w:lsdException w:name="Grid Table 2 Accent 6" w:uiPriority="47"/>
-    <w:lsdException w:name="Grid Table 3 Accent 6" w:uiPriority="48"/>
-    <w:lsdException w:name="Grid Table 4 Accent 6" w:uiPriority="49"/>
-    <w:lsdException w:name="Grid Table 5 Dark Accent 6" w:uiPriority="50"/>
-    <w:lsdException w:name="Grid Table 6 Colorful Accent 6" w:uiPriority="51"/>
-    <w:lsdException w:name="Grid Table 7 Colorful Accent 6" w:uiPriority="52"/>
-    <w:lsdException w:name="List Table 1 Light" w:uiPriority="46"/>
-    <w:lsdException w:name="List Table 2" w:uiPriority="47"/>
-    <w:lsdException w:name="List Table 3" w:uiPriority="48"/>
-    <w:lsdException w:name="List Table 4" w:uiPriority="49"/>
-    <w:lsdException w:name="List Table 5 Dark" w:uiPriority="50"/>
-    <w:lsdException w:name="List Table 6 Colorful" w:uiPriority="51"/>
-    <w:lsdException w:name="List Table 7 Colorful" w:uiPriority="52"/>
-    <w:lsdException w:name="List Table 1 Light Accent 1" w:uiPriority="46"/>
-    <w:lsdException w:name="List Table 2 Accent 1" w:uiPriority="47"/>
-    <w:lsdException w:name="List Table 3 Accent 1" w:uiPriority="48"/>
-    <w:lsdException w:name="List Table 4 Accent 1" w:uiPriority="49"/>
-    <w:lsdException w:name="List Table 5 Dark Accent 1" w:uiPriority="50"/>
-    <w:lsdException w:name="List Table 6 Colorful Accent 1" w:uiPriority="51"/>
-    <w:lsdException w:name="List Table 7 Colorful Accent 1" w:uiPriority="52"/>
-    <w:lsdException w:name="List Table 1 Light Accent 2" w:uiPriority="46"/>
-    <w:lsdException w:name="List Table 2 Accent 2" w:uiPriority="47"/>
-    <w:lsdException w:name="List Table 3 Accent 2" w:uiPriority="48"/>
-    <w:lsdException w:name="List Table 4 Accent 2" w:uiPriority="49"/>
-    <w:lsdException w:name="List Table 5 Dark Accent 2" w:uiPriority="50"/>
-    <w:lsdException w:name="List Table 6 Colorful Accent 2" w:uiPriority="51"/>
-    <w:lsdException w:name="List Table 7 Colorful Accent 2" w:uiPriority="52"/>
-    <w:lsdException w:name="List Table 1 Light Accent 3" w:uiPriority="46"/>
-    <w:lsdException w:name="List Table 2 Accent 3" w:uiPriority="47"/>
-    <w:lsdException w:name="List Table 3 Accent 3" w:uiPriority="48"/>
-    <w:lsdException w:name="List Table 4 Accent 3" w:uiPriority="49"/>
-    <w:lsdException w:name="List Table 5 Dark Accent 3" w:uiPriority="50"/>
-    <w:lsdException w:name="List Table 6 Colorful Accent 3" w:uiPriority="51"/>
-    <w:lsdException w:name="List Table 7 Colorful Accent 3" w:uiPriority="52"/>
-    <w:lsdException w:name="List Table 1 Light Accent 4" w:uiPriority="46"/>
-    <w:lsdException w:name="List Table 2 Accent 4" w:uiPriority="47"/>
-    <w:lsdException w:name="List Table 3 Accent 4" w:uiPriority="48"/>
-    <w:lsdException w:name="List Table 4 Accent 4" w:uiPriority="49"/>
-    <w:lsdException w:name="List Table 5 Dark Accent 4" w:uiPriority="50"/>
-    <w:lsdException w:name="List Table 6 Colorful Accent 4" w:uiPriority="51"/>
-    <w:lsdException w:name="List Table 7 Colorful Accent 4" w:uiPriority="52"/>
-    <w:lsdException w:name="List Table 1 Light Accent 5" w:uiPriority="46"/>
-    <w:lsdException w:name="List Table 2 Accent 5" w:uiPriority="47"/>
-    <w:lsdException w:name="List Table 3 Accent 5" w:uiPriority="48"/>
-    <w:lsdException w:name="List Table 4 Accent 5" w:uiPriority="49"/>
-    <w:lsdException w:name="List Table 5 Dark Accent 5" w:uiPriority="50"/>
-    <w:lsdException w:name="List Table 6 Colorful Accent 5" w:uiPriority="51"/>
-    <w:lsdException w:name="List Table 7 Colorful Accent 5" w:uiPriority="52"/>
-    <w:lsdException w:name="List Table 1 Light Accent 6" w:uiPriority="46"/>
-    <w:lsdException w:name="List Table 2 Accent 6" w:uiPriority="47"/>
-    <w:lsdException w:name="List Table 3 Accent 6" w:uiPriority="48"/>
-    <w:lsdException w:name="List Table 4 Accent 6" w:uiPriority="49"/>
-    <w:lsdException w:name="List Table 5 Dark Accent 6" w:uiPriority="50"/>
-    <w:lsdException w:name="List Table 6 Colorful Accent 6" w:uiPriority="51"/>
-    <w:lsdException w:name="List Table 7 Colorful Accent 6" w:uiPriority="52"/>
-    <w:lsdException w:name="Mention" w:semiHidden="1" w:unhideWhenUsed="1"/>
-    <w:lsdException w:name="Smart Hyperlink" w:semiHidden="1" w:unhideWhenUsed="1"/>
-    <w:lsdException w:name="Hashtag" w:semiHidden="1" w:unhideWhenUsed="1"/>
-    <w:lsdException w:name="Unresolved Mention" w:semiHidden="1" w:unhideWhenUsed="1"/>
-    <w:lsdException w:name="Smart Link" w:semiHidden="1" w:unhideWhenUsed="1"/>
+  <w:latentStyles w:defLockedState="0" w:defUIPriority="99" w:defSemiHidden="1" w:defUnhideWhenUsed="1" w:defQFormat="0" w:count="276">
+    <w:lsdException w:name="Normal" w:semiHidden="0" w:uiPriority="0" w:unhideWhenUsed="0" w:qFormat="1"/>
+    <w:lsdException w:name="heading 1" w:semiHidden="0" w:uiPriority="9" w:unhideWhenUsed="0" w:qFormat="1"/>
+    <w:lsdException w:name="heading 2" w:uiPriority="9" w:qFormat="1"/>
+    <w:lsdException w:name="heading 3" w:uiPriority="9" w:qFormat="1"/>
+    <w:lsdException w:name="heading 4" w:uiPriority="9" w:qFormat="1"/>
+    <w:lsdException w:name="heading 5" w:uiPriority="9" w:qFormat="1"/>
+    <w:lsdException w:name="heading 6" w:uiPriority="9" w:qFormat="1"/>
+    <w:lsdException w:name="heading 7" w:uiPriority="9" w:qFormat="1"/>
+    <w:lsdException w:name="heading 8" w:uiPriority="9" w:qFormat="1"/>
+    <w:lsdException w:name="heading 9" w:uiPriority="9" w:qFormat="1"/>
+    <w:lsdException w:name="toc 1" w:uiPriority="39"/>
+    <w:lsdException w:name="toc 2" w:uiPriority="39"/>
+    <w:lsdException w:name="toc 3" w:uiPriority="39"/>
+    <w:lsdException w:name="toc 4" w:uiPriority="39"/>
+    <w:lsdException w:name="toc 5" w:uiPriority="39"/>
+    <w:lsdException w:name="toc 6" w:uiPriority="39"/>
+    <w:lsdException w:name="toc 7" w:uiPriority="39"/>
+    <w:lsdException w:name="toc 8" w:uiPriority="39"/>
+    <w:lsdException w:name="toc 9" w:uiPriority="39"/>
+    <w:lsdException w:name="caption" w:uiPriority="35" w:qFormat="1"/>
+    <w:lsdException w:name="Title" w:semiHidden="0" w:uiPriority="10" w:unhideWhenUsed="0" w:qFormat="1"/>
+    <w:lsdException w:name="Default Paragraph Font" w:uiPriority="1"/>
+    <w:lsdException w:name="Subtitle" w:semiHidden="0" w:uiPriority="11" w:unhideWhenUsed="0" w:qFormat="1"/>
+    <w:lsdException w:name="Strong" w:semiHidden="0" w:uiPriority="22" w:unhideWhenUsed="0" w:qFormat="1"/>
+    <w:lsdException w:name="Emphasis" w:semiHidden="0" w:uiPriority="20" w:unhideWhenUsed="0" w:qFormat="1"/>
+    <w:lsdException w:name="Table Grid" w:semiHidden="0" w:uiPriority="39" w:unhideWhenUsed="0"/>
+    <w:lsdException w:name="Note Level 1" w:semiHidden="0" w:unhideWhenUsed="0"/>
+    <w:lsdException w:name="Note Level 2" w:semiHidden="0" w:unhideWhenUsed="0"/>
+    <w:lsdException w:name="Note Level 3" w:semiHidden="0" w:unhideWhenUsed="0"/>
+    <w:lsdException w:name="Note Level 4" w:semiHidden="0" w:unhideWhenUsed="0"/>
+    <w:lsdException w:name="Note Level 5" w:semiHidden="0" w:unhideWhenUsed="0"/>
+    <w:lsdException w:name="Note Level 6" w:semiHidden="0" w:unhideWhenUsed="0"/>
+    <w:lsdException w:name="Note Level 7" w:semiHidden="0" w:unhideWhenUsed="0"/>
+    <w:lsdException w:name="Note Level 8" w:semiHidden="0" w:unhideWhenUsed="0"/>
+    <w:lsdException w:name="Note Level 9" w:semiHidden="0" w:unhideWhenUsed="0"/>
+    <w:lsdException w:name="Placeholder Text" w:unhideWhenUsed="0"/>
+    <w:lsdException w:name="No Spacing" w:semiHidden="0" w:uiPriority="1" w:unhideWhenUsed="0" w:qFormat="1"/>
+    <w:lsdException w:name="Light Shading" w:semiHidden="0" w:uiPriority="60" w:unhideWhenUsed="0"/>
+    <w:lsdException w:name="Light List" w:semiHidden="0" w:uiPriority="61" w:unhideWhenUsed="0"/>
+    <w:lsdException w:name="Light Grid" w:semiHidden="0" w:uiPriority="62" w:unhideWhenUsed="0"/>
+    <w:lsdException w:name="Medium Shading 1" w:semiHidden="0" w:uiPriority="63" w:unhideWhenUsed="0"/>
+    <w:lsdException w:name="Medium Shading 2" w:semiHidden="0" w:uiPriority="64" w:unhideWhenUsed="0"/>
+    <w:lsdException w:name="Medium List 1" w:semiHidden="0" w:uiPriority="65" w:unhideWhenUsed="0"/>
+    <w:lsdException w:name="Medium List 2" w:semiHidden="0" w:uiPriority="66" w:unhideWhenUsed="0"/>
+    <w:lsdException w:name="Medium Grid 1" w:semiHidden="0" w:uiPriority="67" w:unhideWhenUsed="0"/>
+    <w:lsdException w:name="Medium Grid 2" w:semiHidden="0" w:uiPriority="68" w:unhideWhenUsed="0"/>
+    <w:lsdException w:name="Medium Grid 3" w:semiHidden="0" w:uiPriority="69" w:unhideWhenUsed="0"/>
+    <w:lsdException w:name="Dark List" w:semiHidden="0" w:uiPriority="70" w:unhideWhenUsed="0"/>
+    <w:lsdException w:name="Colorful Shading" w:semiHidden="0" w:uiPriority="71" w:unhideWhenUsed="0"/>
+    <w:lsdException w:name="Colorful List" w:semiHidden="0" w:uiPriority="72" w:unhideWhenUsed="0"/>
+    <w:lsdException w:name="Colorful Grid" w:semiHidden="0" w:uiPriority="73" w:unhideWhenUsed="0"/>
+    <w:lsdException w:name="Light Shading Accent 1" w:semiHidden="0" w:uiPriority="60" w:unhideWhenUsed="0"/>
+    <w:lsdException w:name="Light List Accent 1" w:semiHidden="0" w:uiPriority="61" w:unhideWhenUsed="0"/>
+    <w:lsdException w:name="Light Grid Accent 1" w:semiHidden="0" w:uiPriority="62" w:unhideWhenUsed="0"/>
+    <w:lsdException w:name="Medium Shading 1 Accent 1" w:semiHidden="0" w:uiPriority="63" w:unhideWhenUsed="0"/>
+    <w:lsdException w:name="Medium Shading 2 Accent 1" w:semiHidden="0" w:uiPriority="64" w:unhideWhenUsed="0"/>
+    <w:lsdException w:name="Medium List 1 Accent 1" w:semiHidden="0" w:uiPriority="65" w:unhideWhenUsed="0"/>
+    <w:lsdException w:name="Revision" w:unhideWhenUsed="0"/>
+    <w:lsdException w:name="List Paragraph" w:semiHidden="0" w:uiPriority="34" w:unhideWhenUsed="0" w:qFormat="1"/>
+    <w:lsdException w:name="Quote" w:semiHidden="0" w:uiPriority="29" w:unhideWhenUsed="0" w:qFormat="1"/>
+    <w:lsdException w:name="Intense Quote" w:semiHidden="0" w:uiPriority="30" w:unhideWhenUsed="0" w:qFormat="1"/>
+    <w:lsdException w:name="Medium List 2 Accent 1" w:semiHidden="0" w:uiPriority="66" w:unhideWhenUsed="0"/>
+    <w:lsdException w:name="Medium Grid 1 Accent 1" w:semiHidden="0" w:uiPriority="67" w:unhideWhenUsed="0"/>
+    <w:lsdException w:name="Medium Grid 2 Accent 1" w:semiHidden="0" w:uiPriority="68" w:unhideWhenUsed="0"/>
+    <w:lsdException w:name="Medium Grid 3 Accent 1" w:semiHidden="0" w:uiPriority="69" w:unhideWhenUsed="0"/>
+    <w:lsdException w:name="Dark List Accent 1" w:semiHidden="0" w:uiPriority="70" w:unhideWhenUsed="0"/>
+    <w:lsdException w:name="Colorful Shading Accent 1" w:semiHidden="0" w:uiPriority="71" w:unhideWhenUsed="0"/>
+    <w:lsdException w:name="Colorful List Accent 1" w:semiHidden="0" w:uiPriority="72" w:unhideWhenUsed="0"/>
+    <w:lsdException w:name="Colorful Grid Accent 1" w:semiHidden="0" w:uiPriority="73" w:unhideWhenUsed="0"/>
+    <w:lsdException w:name="Light Shading Accent 2" w:semiHidden="0" w:uiPriority="60" w:unhideWhenUsed="0"/>
+    <w:lsdException w:name="Light List Accent 2" w:semiHidden="0" w:uiPriority="61" w:unhideWhenUsed="0"/>
+    <w:lsdException w:name="Light Grid Accent 2" w:semiHidden="0" w:uiPriority="62" w:unhideWhenUsed="0"/>
+    <w:lsdException w:name="Medium Shading 1 Accent 2" w:semiHidden="0" w:uiPriority="63" w:unhideWhenUsed="0"/>
+    <w:lsdException w:name="Medium Shading 2 Accent 2" w:semiHidden="0" w:uiPriority="64" w:unhideWhenUsed="0"/>
+    <w:lsdException w:name="Medium List 1 Accent 2" w:semiHidden="0" w:uiPriority="65" w:unhideWhenUsed="0"/>
+    <w:lsdException w:name="Medium List 2 Accent 2" w:semiHidden="0" w:uiPriority="66" w:unhideWhenUsed="0"/>
+    <w:lsdException w:name="Medium Grid 1 Accent 2" w:semiHidden="0" w:uiPriority="67" w:unhideWhenUsed="0"/>
+    <w:lsdException w:name="Medium Grid 2 Accent 2" w:semiHidden="0" w:uiPriority="68" w:unhideWhenUsed="0"/>
+    <w:lsdException w:name="Medium Grid 3 Accent 2" w:semiHidden="0" w:uiPriority="69" w:unhideWhenUsed="0"/>
+    <w:lsdException w:name="Dark List Accent 2" w:semiHidden="0" w:uiPriority="70" w:unhideWhenUsed="0"/>
+    <w:lsdException w:name="Colorful Shading Accent 2" w:semiHidden="0" w:uiPriority="71" w:unhideWhenUsed="0"/>
+    <w:lsdException w:name="Colorful List Accent 2" w:semiHidden="0" w:uiPriority="72" w:unhideWhenUsed="0"/>
+    <w:lsdException w:name="Colorful Grid Accent 2" w:semiHidden="0" w:uiPriority="73" w:unhideWhenUsed="0"/>
+    <w:lsdException w:name="Light Shading Accent 3" w:semiHidden="0" w:uiPriority="60" w:unhideWhenUsed="0"/>
+    <w:lsdException w:name="Light List Accent 3" w:semiHidden="0" w:uiPriority="61" w:unhideWhenUsed="0"/>
+    <w:lsdException w:name="Light Grid Accent 3" w:semiHidden="0" w:uiPriority="62" w:unhideWhenUsed="0"/>
+    <w:lsdException w:name="Medium Shading 1 Accent 3" w:semiHidden="0" w:uiPriority="63" w:unhideWhenUsed="0"/>
+    <w:lsdException w:name="Medium Shading 2 Accent 3" w:semiHidden="0" w:uiPriority="64" w:unhideWhenUsed="0"/>
+    <w:lsdException w:name="Medium List 1 Accent 3" w:semiHidden="0" w:uiPriority="65" w:unhideWhenUsed="0"/>
+    <w:lsdException w:name="Medium List 2 Accent 3" w:semiHidden="0" w:uiPriority="66" w:unhideWhenUsed="0"/>
+    <w:lsdException w:name="Medium Grid 1 Accent 3" w:semiHidden="0" w:uiPriority="67" w:unhideWhenUsed="0"/>
+    <w:lsdException w:name="Medium Grid 2 Accent 3" w:semiHidden="0" w:uiPriority="68" w:unhideWhenUsed="0"/>
+    <w:lsdException w:name="Medium Grid 3 Accent 3" w:semiHidden="0" w:uiPriority="69" w:unhideWhenUsed="0"/>
+    <w:lsdException w:name="Dark List Accent 3" w:semiHidden="0" w:uiPriority="70" w:unhideWhenUsed="0"/>
+    <w:lsdException w:name="Colorful Shading Accent 3" w:semiHidden="0" w:uiPriority="71" w:unhideWhenUsed="0"/>
+    <w:lsdException w:name="Colorful List Accent 3" w:semiHidden="0" w:uiPriority="72" w:unhideWhenUsed="0"/>
+    <w:lsdException w:name="Colorful Grid Accent 3" w:semiHidden="0" w:uiPriority="73" w:unhideWhenUsed="0"/>
+    <w:lsdException w:name="Light Shading Accent 4" w:semiHidden="0" w:uiPriority="60" w:unhideWhenUsed="0"/>
+    <w:lsdException w:name="Light List Accent 4" w:semiHidden="0" w:uiPriority="61" w:unhideWhenUsed="0"/>
+    <w:lsdException w:name="Light Grid Accent 4" w:semiHidden="0" w:uiPriority="62" w:unhideWhenUsed="0"/>
+    <w:lsdException w:name="Medium Shading 1 Accent 4" w:semiHidden="0" w:uiPriority="63" w:unhideWhenUsed="0"/>
+    <w:lsdException w:name="Medium Shading 2 Accent 4" w:semiHidden="0" w:uiPriority="64" w:unhideWhenUsed="0"/>
+    <w:lsdException w:name="Medium List 1 Accent 4" w:semiHidden="0" w:uiPriority="65" w:unhideWhenUsed="0"/>
+    <w:lsdException w:name="Medium List 2 Accent 4" w:semiHidden="0" w:uiPriority="66" w:unhideWhenUsed="0"/>
+    <w:lsdException w:name="Medium Grid 1 Accent 4" w:semiHidden="0" w:uiPriority="67" w:unhideWhenUsed="0"/>
+    <w:lsdException w:name="Medium Grid 2 Accent 4" w:semiHidden="0" w:uiPriority="68" w:unhideWhenUsed="0"/>
+    <w:lsdException w:name="Medium Grid 3 Accent 4" w:semiHidden="0" w:uiPriority="69" w:unhideWhenUsed="0"/>
+    <w:lsdException w:name="Dark List Accent 4" w:semiHidden="0" w:uiPriority="70" w:unhideWhenUsed="0"/>
+    <w:lsdException w:name="Colorful Shading Accent 4" w:semiHidden="0" w:uiPriority="71" w:unhideWhenUsed="0"/>
+    <w:lsdException w:name="Colorful List Accent 4" w:semiHidden="0" w:uiPriority="72" w:unhideWhenUsed="0"/>
+    <w:lsdException w:name="Colorful Grid Accent 4" w:semiHidden="0" w:uiPriority="73" w:unhideWhenUsed="0"/>
+    <w:lsdException w:name="Light Shading Accent 5" w:semiHidden="0" w:uiPriority="60" w:unhideWhenUsed="0"/>
+    <w:lsdException w:name="Light List Accent 5" w:semiHidden="0" w:uiPriority="61" w:unhideWhenUsed="0"/>
+    <w:lsdException w:name="Light Grid Accent 5" w:semiHidden="0" w:uiPriority="62" w:unhideWhenUsed="0"/>
+    <w:lsdException w:name="Medium Shading 1 Accent 5" w:semiHidden="0" w:uiPriority="63" w:unhideWhenUsed="0"/>
+    <w:lsdException w:name="Medium Shading 2 Accent 5" w:semiHidden="0" w:uiPriority="64" w:unhideWhenUsed="0"/>
+    <w:lsdException w:name="Medium List 1 Accent 5" w:semiHidden="0" w:uiPriority="65" w:unhideWhenUsed="0"/>
+    <w:lsdException w:name="Medium List 2 Accent 5" w:semiHidden="0" w:uiPriority="66" w:unhideWhenUsed="0"/>
+    <w:lsdException w:name="Medium Grid 1 Accent 5" w:semiHidden="0" w:uiPriority="67" w:unhideWhenUsed="0"/>
+    <w:lsdException w:name="Medium Grid 2 Accent 5" w:semiHidden="0" w:uiPriority="68" w:unhideWhenUsed="0"/>
+    <w:lsdException w:name="Medium Grid 3 Accent 5" w:semiHidden="0" w:uiPriority="69" w:unhideWhenUsed="0"/>
+    <w:lsdException w:name="Dark List Accent 5" w:semiHidden="0" w:uiPriority="70" w:unhideWhenUsed="0"/>
+    <w:lsdException w:name="Colorful Shading Accent 5" w:semiHidden="0" w:uiPriority="71" w:unhideWhenUsed="0"/>
+    <w:lsdException w:name="Colorful List Accent 5" w:semiHidden="0" w:uiPriority="72" w:unhideWhenUsed="0"/>
+    <w:lsdException w:name="Colorful Grid Accent 5" w:semiHidden="0" w:uiPriority="73" w:unhideWhenUsed="0"/>
+    <w:lsdException w:name="Light Shading Accent 6" w:semiHidden="0" w:uiPriority="60" w:unhideWhenUsed="0"/>
+    <w:lsdException w:name="Light List Accent 6" w:semiHidden="0" w:uiPriority="61" w:unhideWhenUsed="0"/>
+    <w:lsdException w:name="Light Grid Accent 6" w:semiHidden="0" w:uiPriority="62" w:unhideWhenUsed="0"/>
+    <w:lsdException w:name="Medium Shading 1 Accent 6" w:semiHidden="0" w:uiPriority="63" w:unhideWhenUsed="0"/>
+    <w:lsdException w:name="Medium Shading 2 Accent 6" w:semiHidden="0" w:uiPriority="64" w:unhideWhenUsed="0"/>
+    <w:lsdException w:name="Medium List 1 Accent 6" w:semiHidden="0" w:uiPriority="65" w:unhideWhenUsed="0"/>
+    <w:lsdException w:name="Medium List 2 Accent 6" w:semiHidden="0" w:uiPriority="66" w:unhideWhenUsed="0"/>
+    <w:lsdException w:name="Medium Grid 1 Accent 6" w:semiHidden="0" w:uiPriority="67" w:unhideWhenUsed="0"/>
+    <w:lsdException w:name="Medium Grid 2 Accent 6" w:semiHidden="0" w:uiPriority="68" w:unhideWhenUsed="0"/>
+    <w:lsdException w:name="Medium Grid 3 Accent 6" w:semiHidden="0" w:uiPriority="69" w:unhideWhenUsed="0"/>
+    <w:lsdException w:name="Dark List Accent 6" w:semiHidden="0" w:uiPriority="70" w:unhideWhenUsed="0"/>
+    <w:lsdException w:name="Colorful Shading Accent 6" w:semiHidden="0" w:uiPriority="71" w:unhideWhenUsed="0"/>
+    <w:lsdException w:name="Colorful List Accent 6" w:semiHidden="0" w:uiPriority="72" w:unhideWhenUsed="0"/>
+    <w:lsdException w:name="Colorful Grid Accent 6" w:semiHidden="0" w:uiPriority="73" w:unhideWhenUsed="0"/>
+    <w:lsdException w:name="Subtle Emphasis" w:semiHidden="0" w:uiPriority="19" w:unhideWhenUsed="0" w:qFormat="1"/>
+    <w:lsdException w:name="Intense Emphasis" w:semiHidden="0" w:uiPriority="21" w:unhideWhenUsed="0" w:qFormat="1"/>
+    <w:lsdException w:name="Subtle Reference" w:semiHidden="0" w:uiPriority="31" w:unhideWhenUsed="0" w:qFormat="1"/>
+    <w:lsdException w:name="Intense Reference" w:semiHidden="0" w:uiPriority="32" w:unhideWhenUsed="0" w:qFormat="1"/>
+    <w:lsdException w:name="Book Title" w:semiHidden="0" w:uiPriority="33" w:unhideWhenUsed="0" w:qFormat="1"/>
+    <w:lsdException w:name="Bibliography" w:uiPriority="37"/>
+    <w:lsdException w:name="TOC Heading" w:uiPriority="39" w:qFormat="1"/>
   </w:latentStyles>
   <w:style w:type="paragraph" w:default="1" w:styleId="a">
     <w:name w:val="Normal"/>
@@ -16533,6 +16469,7 @@
     <w:uiPriority w:val="39"/>
     <w:rsid w:val="00FC7FD2"/>
     <w:tblPr>
+      <w:tblInd w:w="0" w:type="dxa"/>
       <w:tblBorders>
         <w:top w:val="single" w:sz="4" w:space="0" w:color="auto"/>
         <w:left w:val="single" w:sz="4" w:space="0" w:color="auto"/>
@@ -16541,12 +16478,18 @@
         <w:insideH w:val="single" w:sz="4" w:space="0" w:color="auto"/>
         <w:insideV w:val="single" w:sz="4" w:space="0" w:color="auto"/>
       </w:tblBorders>
+      <w:tblCellMar>
+        <w:top w:w="0" w:type="dxa"/>
+        <w:left w:w="108" w:type="dxa"/>
+        <w:bottom w:w="0" w:type="dxa"/>
+        <w:right w:w="108" w:type="dxa"/>
+      </w:tblCellMar>
     </w:tblPr>
   </w:style>
   <w:style w:type="paragraph" w:styleId="a5">
     <w:name w:val="Balloon Text"/>
     <w:basedOn w:val="a"/>
-    <w:link w:val="a6"/>
+    <w:link w:val="Char"/>
     <w:uiPriority w:val="99"/>
     <w:semiHidden/>
     <w:unhideWhenUsed/>
@@ -16557,8 +16500,8 @@
       <w:szCs w:val="18"/>
     </w:rPr>
   </w:style>
-  <w:style w:type="character" w:customStyle="1" w:styleId="a6">
-    <w:name w:val="註解方塊文字 字元"/>
+  <w:style w:type="character" w:customStyle="1" w:styleId="Char">
+    <w:name w:val="註解方塊文字 Char"/>
     <w:basedOn w:val="a0"/>
     <w:link w:val="a5"/>
     <w:uiPriority w:val="99"/>
@@ -16570,7 +16513,7 @@
       <w:szCs w:val="18"/>
     </w:rPr>
   </w:style>
-  <w:style w:type="character" w:styleId="a7">
+  <w:style w:type="character" w:styleId="a6">
     <w:name w:val="Hyperlink"/>
     <w:basedOn w:val="a0"/>
     <w:uiPriority w:val="99"/>
@@ -16593,7 +16536,7 @@
       <w:shd w:val="clear" w:color="auto" w:fill="E1DFDD"/>
     </w:rPr>
   </w:style>
-  <w:style w:type="character" w:styleId="a8">
+  <w:style w:type="character" w:styleId="a7">
     <w:name w:val="FollowedHyperlink"/>
     <w:basedOn w:val="a0"/>
     <w:uiPriority w:val="99"/>
@@ -16605,7 +16548,308 @@
       <w:u w:val="single"/>
     </w:rPr>
   </w:style>
-  <w:style w:type="paragraph" w:styleId="a9">
+  <w:style w:type="paragraph" w:styleId="a8">
+    <w:name w:val="Revision"/>
+    <w:hidden/>
+    <w:uiPriority w:val="99"/>
+    <w:semiHidden/>
+    <w:rsid w:val="000039C0"/>
+  </w:style>
+</w:styles>
+</file>
+
+<file path=word/stylesWithEffects.xml><?xml version="1.0" encoding="utf-8"?>
+<w:styles xmlns:wpc="http://schemas.microsoft.com/office/word/2010/wordprocessingCanvas" xmlns:mo="http://schemas.microsoft.com/office/mac/office/2008/main" xmlns:mc="http://schemas.openxmlformats.org/markup-compatibility/2006" xmlns:mv="urn:schemas-microsoft-com:mac:vml" xmlns:o="urn:schemas-microsoft-com:office:office" xmlns:r="http://schemas.openxmlformats.org/officeDocument/2006/relationships" xmlns:m="http://schemas.openxmlformats.org/officeDocument/2006/math" xmlns:v="urn:schemas-microsoft-com:vml" xmlns:wp14="http://schemas.microsoft.com/office/word/2010/wordprocessingDrawing" xmlns:wp="http://schemas.openxmlformats.org/drawingml/2006/wordprocessingDrawing" xmlns:w10="urn:schemas-microsoft-com:office:word" xmlns:w="http://schemas.openxmlformats.org/wordprocessingml/2006/main" xmlns:w14="http://schemas.microsoft.com/office/word/2010/wordml" xmlns:wpg="http://schemas.microsoft.com/office/word/2010/wordprocessingGroup" xmlns:wpi="http://schemas.microsoft.com/office/word/2010/wordprocessingInk" xmlns:wne="http://schemas.microsoft.com/office/word/2006/wordml" xmlns:wps="http://schemas.microsoft.com/office/word/2010/wordprocessingShape" mc:Ignorable="w14 wp14">
+  <w:docDefaults>
+    <w:rPrDefault>
+      <w:rPr>
+        <w:rFonts w:asciiTheme="minorHAnsi" w:eastAsiaTheme="minorEastAsia" w:hAnsiTheme="minorHAnsi" w:cstheme="minorBidi"/>
+        <w:kern w:val="2"/>
+        <w:sz w:val="24"/>
+        <w:szCs w:val="24"/>
+        <w:lang w:val="en-US" w:eastAsia="zh-TW" w:bidi="ar-SA"/>
+      </w:rPr>
+    </w:rPrDefault>
+    <w:pPrDefault/>
+  </w:docDefaults>
+  <w:latentStyles w:defLockedState="0" w:defUIPriority="99" w:defSemiHidden="1" w:defUnhideWhenUsed="1" w:defQFormat="0" w:count="276">
+    <w:lsdException w:name="Normal" w:semiHidden="0" w:uiPriority="0" w:unhideWhenUsed="0" w:qFormat="1"/>
+    <w:lsdException w:name="heading 1" w:semiHidden="0" w:uiPriority="9" w:unhideWhenUsed="0" w:qFormat="1"/>
+    <w:lsdException w:name="heading 2" w:uiPriority="9" w:qFormat="1"/>
+    <w:lsdException w:name="heading 3" w:uiPriority="9" w:qFormat="1"/>
+    <w:lsdException w:name="heading 4" w:uiPriority="9" w:qFormat="1"/>
+    <w:lsdException w:name="heading 5" w:uiPriority="9" w:qFormat="1"/>
+    <w:lsdException w:name="heading 6" w:uiPriority="9" w:qFormat="1"/>
+    <w:lsdException w:name="heading 7" w:uiPriority="9" w:qFormat="1"/>
+    <w:lsdException w:name="heading 8" w:uiPriority="9" w:qFormat="1"/>
+    <w:lsdException w:name="heading 9" w:uiPriority="9" w:qFormat="1"/>
+    <w:lsdException w:name="toc 1" w:uiPriority="39"/>
+    <w:lsdException w:name="toc 2" w:uiPriority="39"/>
+    <w:lsdException w:name="toc 3" w:uiPriority="39"/>
+    <w:lsdException w:name="toc 4" w:uiPriority="39"/>
+    <w:lsdException w:name="toc 5" w:uiPriority="39"/>
+    <w:lsdException w:name="toc 6" w:uiPriority="39"/>
+    <w:lsdException w:name="toc 7" w:uiPriority="39"/>
+    <w:lsdException w:name="toc 8" w:uiPriority="39"/>
+    <w:lsdException w:name="toc 9" w:uiPriority="39"/>
+    <w:lsdException w:name="caption" w:uiPriority="35" w:qFormat="1"/>
+    <w:lsdException w:name="Title" w:semiHidden="0" w:uiPriority="10" w:unhideWhenUsed="0" w:qFormat="1"/>
+    <w:lsdException w:name="Default Paragraph Font" w:uiPriority="1"/>
+    <w:lsdException w:name="Subtitle" w:semiHidden="0" w:uiPriority="11" w:unhideWhenUsed="0" w:qFormat="1"/>
+    <w:lsdException w:name="Strong" w:semiHidden="0" w:uiPriority="22" w:unhideWhenUsed="0" w:qFormat="1"/>
+    <w:lsdException w:name="Emphasis" w:semiHidden="0" w:uiPriority="20" w:unhideWhenUsed="0" w:qFormat="1"/>
+    <w:lsdException w:name="Table Grid" w:semiHidden="0" w:uiPriority="39" w:unhideWhenUsed="0"/>
+    <w:lsdException w:name="Note Level 1" w:semiHidden="0" w:unhideWhenUsed="0"/>
+    <w:lsdException w:name="Note Level 2" w:semiHidden="0" w:unhideWhenUsed="0"/>
+    <w:lsdException w:name="Note Level 3" w:semiHidden="0" w:unhideWhenUsed="0"/>
+    <w:lsdException w:name="Note Level 4" w:semiHidden="0" w:unhideWhenUsed="0"/>
+    <w:lsdException w:name="Note Level 5" w:semiHidden="0" w:unhideWhenUsed="0"/>
+    <w:lsdException w:name="Note Level 6" w:semiHidden="0" w:unhideWhenUsed="0"/>
+    <w:lsdException w:name="Note Level 7" w:semiHidden="0" w:unhideWhenUsed="0"/>
+    <w:lsdException w:name="Note Level 8" w:semiHidden="0" w:unhideWhenUsed="0"/>
+    <w:lsdException w:name="Note Level 9" w:semiHidden="0" w:unhideWhenUsed="0"/>
+    <w:lsdException w:name="Placeholder Text" w:unhideWhenUsed="0"/>
+    <w:lsdException w:name="No Spacing" w:semiHidden="0" w:uiPriority="1" w:unhideWhenUsed="0" w:qFormat="1"/>
+    <w:lsdException w:name="Light Shading" w:semiHidden="0" w:uiPriority="60" w:unhideWhenUsed="0"/>
+    <w:lsdException w:name="Light List" w:semiHidden="0" w:uiPriority="61" w:unhideWhenUsed="0"/>
+    <w:lsdException w:name="Light Grid" w:semiHidden="0" w:uiPriority="62" w:unhideWhenUsed="0"/>
+    <w:lsdException w:name="Medium Shading 1" w:semiHidden="0" w:uiPriority="63" w:unhideWhenUsed="0"/>
+    <w:lsdException w:name="Medium Shading 2" w:semiHidden="0" w:uiPriority="64" w:unhideWhenUsed="0"/>
+    <w:lsdException w:name="Medium List 1" w:semiHidden="0" w:uiPriority="65" w:unhideWhenUsed="0"/>
+    <w:lsdException w:name="Medium List 2" w:semiHidden="0" w:uiPriority="66" w:unhideWhenUsed="0"/>
+    <w:lsdException w:name="Medium Grid 1" w:semiHidden="0" w:uiPriority="67" w:unhideWhenUsed="0"/>
+    <w:lsdException w:name="Medium Grid 2" w:semiHidden="0" w:uiPriority="68" w:unhideWhenUsed="0"/>
+    <w:lsdException w:name="Medium Grid 3" w:semiHidden="0" w:uiPriority="69" w:unhideWhenUsed="0"/>
+    <w:lsdException w:name="Dark List" w:semiHidden="0" w:uiPriority="70" w:unhideWhenUsed="0"/>
+    <w:lsdException w:name="Colorful Shading" w:semiHidden="0" w:uiPriority="71" w:unhideWhenUsed="0"/>
+    <w:lsdException w:name="Colorful List" w:semiHidden="0" w:uiPriority="72" w:unhideWhenUsed="0"/>
+    <w:lsdException w:name="Colorful Grid" w:semiHidden="0" w:uiPriority="73" w:unhideWhenUsed="0"/>
+    <w:lsdException w:name="Light Shading Accent 1" w:semiHidden="0" w:uiPriority="60" w:unhideWhenUsed="0"/>
+    <w:lsdException w:name="Light List Accent 1" w:semiHidden="0" w:uiPriority="61" w:unhideWhenUsed="0"/>
+    <w:lsdException w:name="Light Grid Accent 1" w:semiHidden="0" w:uiPriority="62" w:unhideWhenUsed="0"/>
+    <w:lsdException w:name="Medium Shading 1 Accent 1" w:semiHidden="0" w:uiPriority="63" w:unhideWhenUsed="0"/>
+    <w:lsdException w:name="Medium Shading 2 Accent 1" w:semiHidden="0" w:uiPriority="64" w:unhideWhenUsed="0"/>
+    <w:lsdException w:name="Medium List 1 Accent 1" w:semiHidden="0" w:uiPriority="65" w:unhideWhenUsed="0"/>
+    <w:lsdException w:name="Revision" w:unhideWhenUsed="0"/>
+    <w:lsdException w:name="List Paragraph" w:semiHidden="0" w:uiPriority="34" w:unhideWhenUsed="0" w:qFormat="1"/>
+    <w:lsdException w:name="Quote" w:semiHidden="0" w:uiPriority="29" w:unhideWhenUsed="0" w:qFormat="1"/>
+    <w:lsdException w:name="Intense Quote" w:semiHidden="0" w:uiPriority="30" w:unhideWhenUsed="0" w:qFormat="1"/>
+    <w:lsdException w:name="Medium List 2 Accent 1" w:semiHidden="0" w:uiPriority="66" w:unhideWhenUsed="0"/>
+    <w:lsdException w:name="Medium Grid 1 Accent 1" w:semiHidden="0" w:uiPriority="67" w:unhideWhenUsed="0"/>
+    <w:lsdException w:name="Medium Grid 2 Accent 1" w:semiHidden="0" w:uiPriority="68" w:unhideWhenUsed="0"/>
+    <w:lsdException w:name="Medium Grid 3 Accent 1" w:semiHidden="0" w:uiPriority="69" w:unhideWhenUsed="0"/>
+    <w:lsdException w:name="Dark List Accent 1" w:semiHidden="0" w:uiPriority="70" w:unhideWhenUsed="0"/>
+    <w:lsdException w:name="Colorful Shading Accent 1" w:semiHidden="0" w:uiPriority="71" w:unhideWhenUsed="0"/>
+    <w:lsdException w:name="Colorful List Accent 1" w:semiHidden="0" w:uiPriority="72" w:unhideWhenUsed="0"/>
+    <w:lsdException w:name="Colorful Grid Accent 1" w:semiHidden="0" w:uiPriority="73" w:unhideWhenUsed="0"/>
+    <w:lsdException w:name="Light Shading Accent 2" w:semiHidden="0" w:uiPriority="60" w:unhideWhenUsed="0"/>
+    <w:lsdException w:name="Light List Accent 2" w:semiHidden="0" w:uiPriority="61" w:unhideWhenUsed="0"/>
+    <w:lsdException w:name="Light Grid Accent 2" w:semiHidden="0" w:uiPriority="62" w:unhideWhenUsed="0"/>
+    <w:lsdException w:name="Medium Shading 1 Accent 2" w:semiHidden="0" w:uiPriority="63" w:unhideWhenUsed="0"/>
+    <w:lsdException w:name="Medium Shading 2 Accent 2" w:semiHidden="0" w:uiPriority="64" w:unhideWhenUsed="0"/>
+    <w:lsdException w:name="Medium List 1 Accent 2" w:semiHidden="0" w:uiPriority="65" w:unhideWhenUsed="0"/>
+    <w:lsdException w:name="Medium List 2 Accent 2" w:semiHidden="0" w:uiPriority="66" w:unhideWhenUsed="0"/>
+    <w:lsdException w:name="Medium Grid 1 Accent 2" w:semiHidden="0" w:uiPriority="67" w:unhideWhenUsed="0"/>
+    <w:lsdException w:name="Medium Grid 2 Accent 2" w:semiHidden="0" w:uiPriority="68" w:unhideWhenUsed="0"/>
+    <w:lsdException w:name="Medium Grid 3 Accent 2" w:semiHidden="0" w:uiPriority="69" w:unhideWhenUsed="0"/>
+    <w:lsdException w:name="Dark List Accent 2" w:semiHidden="0" w:uiPriority="70" w:unhideWhenUsed="0"/>
+    <w:lsdException w:name="Colorful Shading Accent 2" w:semiHidden="0" w:uiPriority="71" w:unhideWhenUsed="0"/>
+    <w:lsdException w:name="Colorful List Accent 2" w:semiHidden="0" w:uiPriority="72" w:unhideWhenUsed="0"/>
+    <w:lsdException w:name="Colorful Grid Accent 2" w:semiHidden="0" w:uiPriority="73" w:unhideWhenUsed="0"/>
+    <w:lsdException w:name="Light Shading Accent 3" w:semiHidden="0" w:uiPriority="60" w:unhideWhenUsed="0"/>
+    <w:lsdException w:name="Light List Accent 3" w:semiHidden="0" w:uiPriority="61" w:unhideWhenUsed="0"/>
+    <w:lsdException w:name="Light Grid Accent 3" w:semiHidden="0" w:uiPriority="62" w:unhideWhenUsed="0"/>
+    <w:lsdException w:name="Medium Shading 1 Accent 3" w:semiHidden="0" w:uiPriority="63" w:unhideWhenUsed="0"/>
+    <w:lsdException w:name="Medium Shading 2 Accent 3" w:semiHidden="0" w:uiPriority="64" w:unhideWhenUsed="0"/>
+    <w:lsdException w:name="Medium List 1 Accent 3" w:semiHidden="0" w:uiPriority="65" w:unhideWhenUsed="0"/>
+    <w:lsdException w:name="Medium List 2 Accent 3" w:semiHidden="0" w:uiPriority="66" w:unhideWhenUsed="0"/>
+    <w:lsdException w:name="Medium Grid 1 Accent 3" w:semiHidden="0" w:uiPriority="67" w:unhideWhenUsed="0"/>
+    <w:lsdException w:name="Medium Grid 2 Accent 3" w:semiHidden="0" w:uiPriority="68" w:unhideWhenUsed="0"/>
+    <w:lsdException w:name="Medium Grid 3 Accent 3" w:semiHidden="0" w:uiPriority="69" w:unhideWhenUsed="0"/>
+    <w:lsdException w:name="Dark List Accent 3" w:semiHidden="0" w:uiPriority="70" w:unhideWhenUsed="0"/>
+    <w:lsdException w:name="Colorful Shading Accent 3" w:semiHidden="0" w:uiPriority="71" w:unhideWhenUsed="0"/>
+    <w:lsdException w:name="Colorful List Accent 3" w:semiHidden="0" w:uiPriority="72" w:unhideWhenUsed="0"/>
+    <w:lsdException w:name="Colorful Grid Accent 3" w:semiHidden="0" w:uiPriority="73" w:unhideWhenUsed="0"/>
+    <w:lsdException w:name="Light Shading Accent 4" w:semiHidden="0" w:uiPriority="60" w:unhideWhenUsed="0"/>
+    <w:lsdException w:name="Light List Accent 4" w:semiHidden="0" w:uiPriority="61" w:unhideWhenUsed="0"/>
+    <w:lsdException w:name="Light Grid Accent 4" w:semiHidden="0" w:uiPriority="62" w:unhideWhenUsed="0"/>
+    <w:lsdException w:name="Medium Shading 1 Accent 4" w:semiHidden="0" w:uiPriority="63" w:unhideWhenUsed="0"/>
+    <w:lsdException w:name="Medium Shading 2 Accent 4" w:semiHidden="0" w:uiPriority="64" w:unhideWhenUsed="0"/>
+    <w:lsdException w:name="Medium List 1 Accent 4" w:semiHidden="0" w:uiPriority="65" w:unhideWhenUsed="0"/>
+    <w:lsdException w:name="Medium List 2 Accent 4" w:semiHidden="0" w:uiPriority="66" w:unhideWhenUsed="0"/>
+    <w:lsdException w:name="Medium Grid 1 Accent 4" w:semiHidden="0" w:uiPriority="67" w:unhideWhenUsed="0"/>
+    <w:lsdException w:name="Medium Grid 2 Accent 4" w:semiHidden="0" w:uiPriority="68" w:unhideWhenUsed="0"/>
+    <w:lsdException w:name="Medium Grid 3 Accent 4" w:semiHidden="0" w:uiPriority="69" w:unhideWhenUsed="0"/>
+    <w:lsdException w:name="Dark List Accent 4" w:semiHidden="0" w:uiPriority="70" w:unhideWhenUsed="0"/>
+    <w:lsdException w:name="Colorful Shading Accent 4" w:semiHidden="0" w:uiPriority="71" w:unhideWhenUsed="0"/>
+    <w:lsdException w:name="Colorful List Accent 4" w:semiHidden="0" w:uiPriority="72" w:unhideWhenUsed="0"/>
+    <w:lsdException w:name="Colorful Grid Accent 4" w:semiHidden="0" w:uiPriority="73" w:unhideWhenUsed="0"/>
+    <w:lsdException w:name="Light Shading Accent 5" w:semiHidden="0" w:uiPriority="60" w:unhideWhenUsed="0"/>
+    <w:lsdException w:name="Light List Accent 5" w:semiHidden="0" w:uiPriority="61" w:unhideWhenUsed="0"/>
+    <w:lsdException w:name="Light Grid Accent 5" w:semiHidden="0" w:uiPriority="62" w:unhideWhenUsed="0"/>
+    <w:lsdException w:name="Medium Shading 1 Accent 5" w:semiHidden="0" w:uiPriority="63" w:unhideWhenUsed="0"/>
+    <w:lsdException w:name="Medium Shading 2 Accent 5" w:semiHidden="0" w:uiPriority="64" w:unhideWhenUsed="0"/>
+    <w:lsdException w:name="Medium List 1 Accent 5" w:semiHidden="0" w:uiPriority="65" w:unhideWhenUsed="0"/>
+    <w:lsdException w:name="Medium List 2 Accent 5" w:semiHidden="0" w:uiPriority="66" w:unhideWhenUsed="0"/>
+    <w:lsdException w:name="Medium Grid 1 Accent 5" w:semiHidden="0" w:uiPriority="67" w:unhideWhenUsed="0"/>
+    <w:lsdException w:name="Medium Grid 2 Accent 5" w:semiHidden="0" w:uiPriority="68" w:unhideWhenUsed="0"/>
+    <w:lsdException w:name="Medium Grid 3 Accent 5" w:semiHidden="0" w:uiPriority="69" w:unhideWhenUsed="0"/>
+    <w:lsdException w:name="Dark List Accent 5" w:semiHidden="0" w:uiPriority="70" w:unhideWhenUsed="0"/>
+    <w:lsdException w:name="Colorful Shading Accent 5" w:semiHidden="0" w:uiPriority="71" w:unhideWhenUsed="0"/>
+    <w:lsdException w:name="Colorful List Accent 5" w:semiHidden="0" w:uiPriority="72" w:unhideWhenUsed="0"/>
+    <w:lsdException w:name="Colorful Grid Accent 5" w:semiHidden="0" w:uiPriority="73" w:unhideWhenUsed="0"/>
+    <w:lsdException w:name="Light Shading Accent 6" w:semiHidden="0" w:uiPriority="60" w:unhideWhenUsed="0"/>
+    <w:lsdException w:name="Light List Accent 6" w:semiHidden="0" w:uiPriority="61" w:unhideWhenUsed="0"/>
+    <w:lsdException w:name="Light Grid Accent 6" w:semiHidden="0" w:uiPriority="62" w:unhideWhenUsed="0"/>
+    <w:lsdException w:name="Medium Shading 1 Accent 6" w:semiHidden="0" w:uiPriority="63" w:unhideWhenUsed="0"/>
+    <w:lsdException w:name="Medium Shading 2 Accent 6" w:semiHidden="0" w:uiPriority="64" w:unhideWhenUsed="0"/>
+    <w:lsdException w:name="Medium List 1 Accent 6" w:semiHidden="0" w:uiPriority="65" w:unhideWhenUsed="0"/>
+    <w:lsdException w:name="Medium List 2 Accent 6" w:semiHidden="0" w:uiPriority="66" w:unhideWhenUsed="0"/>
+    <w:lsdException w:name="Medium Grid 1 Accent 6" w:semiHidden="0" w:uiPriority="67" w:unhideWhenUsed="0"/>
+    <w:lsdException w:name="Medium Grid 2 Accent 6" w:semiHidden="0" w:uiPriority="68" w:unhideWhenUsed="0"/>
+    <w:lsdException w:name="Medium Grid 3 Accent 6" w:semiHidden="0" w:uiPriority="69" w:unhideWhenUsed="0"/>
+    <w:lsdException w:name="Dark List Accent 6" w:semiHidden="0" w:uiPriority="70" w:unhideWhenUsed="0"/>
+    <w:lsdException w:name="Colorful Shading Accent 6" w:semiHidden="0" w:uiPriority="71" w:unhideWhenUsed="0"/>
+    <w:lsdException w:name="Colorful List Accent 6" w:semiHidden="0" w:uiPriority="72" w:unhideWhenUsed="0"/>
+    <w:lsdException w:name="Colorful Grid Accent 6" w:semiHidden="0" w:uiPriority="73" w:unhideWhenUsed="0"/>
+    <w:lsdException w:name="Subtle Emphasis" w:semiHidden="0" w:uiPriority="19" w:unhideWhenUsed="0" w:qFormat="1"/>
+    <w:lsdException w:name="Intense Emphasis" w:semiHidden="0" w:uiPriority="21" w:unhideWhenUsed="0" w:qFormat="1"/>
+    <w:lsdException w:name="Subtle Reference" w:semiHidden="0" w:uiPriority="31" w:unhideWhenUsed="0" w:qFormat="1"/>
+    <w:lsdException w:name="Intense Reference" w:semiHidden="0" w:uiPriority="32" w:unhideWhenUsed="0" w:qFormat="1"/>
+    <w:lsdException w:name="Book Title" w:semiHidden="0" w:uiPriority="33" w:unhideWhenUsed="0" w:qFormat="1"/>
+    <w:lsdException w:name="Bibliography" w:uiPriority="37"/>
+    <w:lsdException w:name="TOC Heading" w:uiPriority="39" w:qFormat="1"/>
+  </w:latentStyles>
+  <w:style w:type="paragraph" w:default="1" w:styleId="a">
+    <w:name w:val="Normal"/>
+    <w:qFormat/>
+    <w:pPr>
+      <w:widowControl w:val="0"/>
+    </w:pPr>
+  </w:style>
+  <w:style w:type="character" w:default="1" w:styleId="a0">
+    <w:name w:val="Default Paragraph Font"/>
+    <w:uiPriority w:val="1"/>
+    <w:semiHidden/>
+    <w:unhideWhenUsed/>
+  </w:style>
+  <w:style w:type="table" w:default="1" w:styleId="a1">
+    <w:name w:val="Normal Table"/>
+    <w:uiPriority w:val="99"/>
+    <w:semiHidden/>
+    <w:unhideWhenUsed/>
+    <w:tblPr>
+      <w:tblInd w:w="0" w:type="dxa"/>
+      <w:tblCellMar>
+        <w:top w:w="0" w:type="dxa"/>
+        <w:left w:w="108" w:type="dxa"/>
+        <w:bottom w:w="0" w:type="dxa"/>
+        <w:right w:w="108" w:type="dxa"/>
+      </w:tblCellMar>
+    </w:tblPr>
+  </w:style>
+  <w:style w:type="numbering" w:default="1" w:styleId="a2">
+    <w:name w:val="No List"/>
+    <w:uiPriority w:val="99"/>
+    <w:semiHidden/>
+    <w:unhideWhenUsed/>
+  </w:style>
+  <w:style w:type="paragraph" w:styleId="a3">
+    <w:name w:val="List Paragraph"/>
+    <w:basedOn w:val="a"/>
+    <w:uiPriority w:val="34"/>
+    <w:qFormat/>
+    <w:rsid w:val="00693EA8"/>
+    <w:pPr>
+      <w:ind w:leftChars="200" w:left="480"/>
+    </w:pPr>
+  </w:style>
+  <w:style w:type="table" w:styleId="a4">
+    <w:name w:val="Table Grid"/>
+    <w:basedOn w:val="a1"/>
+    <w:uiPriority w:val="39"/>
+    <w:rsid w:val="00FC7FD2"/>
+    <w:tblPr>
+      <w:tblInd w:w="0" w:type="dxa"/>
+      <w:tblBorders>
+        <w:top w:val="single" w:sz="4" w:space="0" w:color="auto"/>
+        <w:left w:val="single" w:sz="4" w:space="0" w:color="auto"/>
+        <w:bottom w:val="single" w:sz="4" w:space="0" w:color="auto"/>
+        <w:right w:val="single" w:sz="4" w:space="0" w:color="auto"/>
+        <w:insideH w:val="single" w:sz="4" w:space="0" w:color="auto"/>
+        <w:insideV w:val="single" w:sz="4" w:space="0" w:color="auto"/>
+      </w:tblBorders>
+      <w:tblCellMar>
+        <w:top w:w="0" w:type="dxa"/>
+        <w:left w:w="108" w:type="dxa"/>
+        <w:bottom w:w="0" w:type="dxa"/>
+        <w:right w:w="108" w:type="dxa"/>
+      </w:tblCellMar>
+    </w:tblPr>
+  </w:style>
+  <w:style w:type="paragraph" w:styleId="a5">
+    <w:name w:val="Balloon Text"/>
+    <w:basedOn w:val="a"/>
+    <w:link w:val="Char"/>
+    <w:uiPriority w:val="99"/>
+    <w:semiHidden/>
+    <w:unhideWhenUsed/>
+    <w:rsid w:val="004731F2"/>
+    <w:rPr>
+      <w:rFonts w:ascii="新細明體" w:eastAsia="新細明體"/>
+      <w:sz w:val="18"/>
+      <w:szCs w:val="18"/>
+    </w:rPr>
+  </w:style>
+  <w:style w:type="character" w:customStyle="1" w:styleId="Char">
+    <w:name w:val="註解方塊文字 Char"/>
+    <w:basedOn w:val="a0"/>
+    <w:link w:val="a5"/>
+    <w:uiPriority w:val="99"/>
+    <w:semiHidden/>
+    <w:rsid w:val="004731F2"/>
+    <w:rPr>
+      <w:rFonts w:ascii="新細明體" w:eastAsia="新細明體"/>
+      <w:sz w:val="18"/>
+      <w:szCs w:val="18"/>
+    </w:rPr>
+  </w:style>
+  <w:style w:type="character" w:styleId="a6">
+    <w:name w:val="Hyperlink"/>
+    <w:basedOn w:val="a0"/>
+    <w:uiPriority w:val="99"/>
+    <w:unhideWhenUsed/>
+    <w:rsid w:val="00910207"/>
+    <w:rPr>
+      <w:color w:val="0563C1" w:themeColor="hyperlink"/>
+      <w:u w:val="single"/>
+    </w:rPr>
+  </w:style>
+  <w:style w:type="character" w:customStyle="1" w:styleId="1">
+    <w:name w:val="未解析的提及1"/>
+    <w:basedOn w:val="a0"/>
+    <w:uiPriority w:val="99"/>
+    <w:semiHidden/>
+    <w:unhideWhenUsed/>
+    <w:rsid w:val="00910207"/>
+    <w:rPr>
+      <w:color w:val="605E5C"/>
+      <w:shd w:val="clear" w:color="auto" w:fill="E1DFDD"/>
+    </w:rPr>
+  </w:style>
+  <w:style w:type="character" w:styleId="a7">
+    <w:name w:val="FollowedHyperlink"/>
+    <w:basedOn w:val="a0"/>
+    <w:uiPriority w:val="99"/>
+    <w:semiHidden/>
+    <w:unhideWhenUsed/>
+    <w:rsid w:val="00910207"/>
+    <w:rPr>
+      <w:color w:val="954F72" w:themeColor="followedHyperlink"/>
+      <w:u w:val="single"/>
+    </w:rPr>
+  </w:style>
+  <w:style w:type="paragraph" w:styleId="a8">
     <w:name w:val="Revision"/>
     <w:hidden/>
     <w:uiPriority w:val="99"/>
@@ -16904,7 +17148,7 @@
   <a:extraClrSchemeLst/>
   <a:extLst>
     <a:ext uri="{05A4C25C-085E-4340-85A3-A5531E510DB2}">
-      <thm15:themeFamily xmlns:thm15="http://schemas.microsoft.com/office/thememl/2012/main" name="Office Theme" id="{62F939B6-93AF-4DB8-9C6B-D6C7DFDC589F}" vid="{4A3C46E8-61CC-4603-A589-7422A47A8E4A}"/>
+      <thm15:themeFamily xmlns:thm15="http://schemas.microsoft.com/office/thememl/2012/main" xmlns="" name="Office Theme" id="{62F939B6-93AF-4DB8-9C6B-D6C7DFDC589F}" vid="{4A3C46E8-61CC-4603-A589-7422A47A8E4A}"/>
     </a:ext>
   </a:extLst>
 </a:theme>
